--- a/SST/2)Segundo taller/SST.docx
+++ b/SST/2)Segundo taller/SST.docx
@@ -277,25 +277,7 @@
           <w:bCs/>
           <w:lang w:eastAsia="es-CO"/>
         </w:rPr>
-        <w:t>Reportar las condiciones y actos que afecten la protección del medio ambiente y la SST, de acuerdo con los lineamientos establecidos en el contexto organizacional y social</w:t>
-      </w:r>
-      <w:r>
-        <w:rPr>
-          <w:rFonts w:ascii="Arial" w:eastAsia="Times New Roman" w:hAnsi="Arial" w:cs="Arial"/>
-          <w:b/>
-          <w:bCs/>
-          <w:lang w:eastAsia="es-CO"/>
-        </w:rPr>
-        <w:t xml:space="preserve"> y </w:t>
-      </w:r>
-      <w:r>
-        <w:rPr>
-          <w:rFonts w:ascii="Arial" w:eastAsia="Times New Roman" w:hAnsi="Arial" w:cs="Arial"/>
-          <w:b/>
-          <w:bCs/>
-          <w:lang w:eastAsia="es-CO"/>
-        </w:rPr>
-        <w:t>Verificar las condiciones ambientales y de SST acorde con los lineamientos establecidos para el área de desempeño laboral.</w:t>
+        <w:t>Reportar las condiciones y actos que afecten la protección del medio ambiente y la SST, de acuerdo con los lineamientos establecidos en el contexto organizacional y social y Verificar las condiciones ambientales y de SST acorde con los lineamientos establecidos para el área de desempeño laboral.</w:t>
       </w:r>
     </w:p>
     <w:p>
@@ -345,6 +327,59 @@
           <w:b/>
         </w:rPr>
         <w:t>Aprendiz:</w:t>
+      </w:r>
+      <w:r>
+        <w:rPr>
+          <w:rFonts w:ascii="Arial" w:hAnsi="Arial" w:cs="Arial"/>
+          <w:b/>
+        </w:rPr>
+        <w:t xml:space="preserve"> </w:t>
+      </w:r>
+      <w:r>
+        <w:rPr>
+          <w:rFonts w:ascii="Arial" w:hAnsi="Arial" w:cs="Arial"/>
+          <w:b/>
+        </w:rPr>
+        <w:t xml:space="preserve">Catalina </w:t>
+      </w:r>
+      <w:proofErr w:type="spellStart"/>
+      <w:r>
+        <w:rPr>
+          <w:rFonts w:ascii="Arial" w:hAnsi="Arial" w:cs="Arial"/>
+          <w:b/>
+        </w:rPr>
+        <w:t>Chavez</w:t>
+      </w:r>
+      <w:proofErr w:type="spellEnd"/>
+      <w:r>
+        <w:rPr>
+          <w:rFonts w:ascii="Arial" w:hAnsi="Arial" w:cs="Arial"/>
+          <w:b/>
+        </w:rPr>
+        <w:t xml:space="preserve"> </w:t>
+      </w:r>
+      <w:proofErr w:type="spellStart"/>
+      <w:r>
+        <w:rPr>
+          <w:rFonts w:ascii="Arial" w:hAnsi="Arial" w:cs="Arial"/>
+          <w:b/>
+        </w:rPr>
+        <w:t>Martinez</w:t>
+      </w:r>
+      <w:proofErr w:type="spellEnd"/>
+      <w:r>
+        <w:rPr>
+          <w:rFonts w:ascii="Arial" w:hAnsi="Arial" w:cs="Arial"/>
+          <w:b/>
+        </w:rPr>
+        <w:t xml:space="preserve">, </w:t>
+      </w:r>
+      <w:r>
+        <w:rPr>
+          <w:rFonts w:ascii="Arial" w:hAnsi="Arial" w:cs="Arial"/>
+          <w:b/>
+        </w:rPr>
+        <w:t xml:space="preserve">Harold Sanchez Alcantar, Oscar Javier Aguirre </w:t>
       </w:r>
     </w:p>
     <w:p>
@@ -746,25 +781,79 @@
         <w:rPr>
           <w:rFonts w:ascii="Arial" w:hAnsi="Arial" w:cs="Arial"/>
         </w:rPr>
-        <w:instrText xml:space="preserve"> </w:instrText>
-      </w:r>
-      <w:r>
-        <w:rPr>
-          <w:rFonts w:ascii="Arial" w:hAnsi="Arial" w:cs="Arial"/>
-        </w:rPr>
-        <w:instrText>INCLUDEPICTURE  "http://image.slidesharecdn.com/1</w:instrText>
-      </w:r>
-      <w:r>
-        <w:rPr>
-          <w:rFonts w:ascii="Arial" w:hAnsi="Arial" w:cs="Arial"/>
-        </w:rPr>
-        <w:instrText>0reflexionesintegracionvfinal-130111151209-phpapp01/95/10-reflexiones-sobre-la-integracin-de-la-seguridad-y-salud-en-el-trabajo-2-638.jpg?cb=1358004556" \* MERGEFORMATINET</w:instrText>
-      </w:r>
-      <w:r>
-        <w:rPr>
-          <w:rFonts w:ascii="Arial" w:hAnsi="Arial" w:cs="Arial"/>
-        </w:rPr>
-        <w:instrText xml:space="preserve"> </w:instrText>
+        <w:instrText xml:space="preserve"> INCLUDEPICTURE  "http://image.slidesharecdn.com/10reflexionesintegracionvfinal-130111151209-phpapp01/95/10-reflexiones-sobre-la-integracin-de-la-seguridad-y-salud-en-el-trabajo-2-638.jpg?cb=1358004556" \* MERGEFORMATINET </w:instrText>
+      </w:r>
+      <w:r>
+        <w:rPr>
+          <w:rFonts w:ascii="Arial" w:hAnsi="Arial" w:cs="Arial"/>
+        </w:rPr>
+        <w:fldChar w:fldCharType="separate"/>
+      </w:r>
+      <w:r>
+        <w:rPr>
+          <w:rFonts w:ascii="Arial" w:hAnsi="Arial" w:cs="Arial"/>
+        </w:rPr>
+        <w:fldChar w:fldCharType="begin"/>
+      </w:r>
+      <w:r>
+        <w:rPr>
+          <w:rFonts w:ascii="Arial" w:hAnsi="Arial" w:cs="Arial"/>
+        </w:rPr>
+        <w:instrText xml:space="preserve"> INCLUDEPICTURE  "http://image.slidesharecdn.com/10reflexionesintegracionvfinal-130111151209-phpapp01/95/10-reflexiones-sobre-la-integracin-de-la-seguridad-y-salud-en-el-trabajo-2-638.jpg?cb=1358004556" \* MERGEFORMATINET </w:instrText>
+      </w:r>
+      <w:r>
+        <w:rPr>
+          <w:rFonts w:ascii="Arial" w:hAnsi="Arial" w:cs="Arial"/>
+        </w:rPr>
+        <w:fldChar w:fldCharType="separate"/>
+      </w:r>
+      <w:r>
+        <w:rPr>
+          <w:rFonts w:ascii="Arial" w:hAnsi="Arial" w:cs="Arial"/>
+        </w:rPr>
+        <w:fldChar w:fldCharType="begin"/>
+      </w:r>
+      <w:r>
+        <w:rPr>
+          <w:rFonts w:ascii="Arial" w:hAnsi="Arial" w:cs="Arial"/>
+        </w:rPr>
+        <w:instrText xml:space="preserve"> INCLUDEPICTURE  "http://image.slidesharecdn.com/10reflexionesintegracionvfinal-130111151209-phpapp01/95/10-reflexiones-sobre-la-integracin-de-la-seguridad-y-salud-en-el-trabajo-2-638.jpg?cb=1358004556" \* MERGEFORMATINET </w:instrText>
+      </w:r>
+      <w:r>
+        <w:rPr>
+          <w:rFonts w:ascii="Arial" w:hAnsi="Arial" w:cs="Arial"/>
+        </w:rPr>
+        <w:fldChar w:fldCharType="separate"/>
+      </w:r>
+      <w:r>
+        <w:rPr>
+          <w:rFonts w:ascii="Arial" w:hAnsi="Arial" w:cs="Arial"/>
+        </w:rPr>
+        <w:fldChar w:fldCharType="begin"/>
+      </w:r>
+      <w:r>
+        <w:rPr>
+          <w:rFonts w:ascii="Arial" w:hAnsi="Arial" w:cs="Arial"/>
+        </w:rPr>
+        <w:instrText xml:space="preserve"> INCLUDEPICTURE  "http://image.slidesharecdn.com/10reflexionesintegracionvfinal-130111151209-phpapp01/95/10-reflexiones-sobre-la-integracin-de-la-seguridad-y-salud-en-el-trabajo-2-638.jpg?cb=1358004556" \* MERGEFORMATINET </w:instrText>
+      </w:r>
+      <w:r>
+        <w:rPr>
+          <w:rFonts w:ascii="Arial" w:hAnsi="Arial" w:cs="Arial"/>
+        </w:rPr>
+        <w:fldChar w:fldCharType="separate"/>
+      </w:r>
+      <w:r>
+        <w:rPr>
+          <w:rFonts w:ascii="Arial" w:hAnsi="Arial" w:cs="Arial"/>
+        </w:rPr>
+        <w:fldChar w:fldCharType="begin"/>
+      </w:r>
+      <w:r>
+        <w:rPr>
+          <w:rFonts w:ascii="Arial" w:hAnsi="Arial" w:cs="Arial"/>
+        </w:rPr>
+        <w:instrText xml:space="preserve"> INCLUDEPICTURE  "http://image.slidesharecdn.com/10reflexionesintegracionvfinal-130111151209-phpapp01/95/10-reflexiones-sobre-la-integracin-de-la-seguridad-y-salud-en-el-trabajo-2-638.jpg?cb=1358004556" \* MERGEFORMATINET </w:instrText>
       </w:r>
       <w:r>
         <w:rPr>
@@ -915,6 +1004,30 @@
         </w:rPr>
         <w:fldChar w:fldCharType="end"/>
       </w:r>
+      <w:r>
+        <w:rPr>
+          <w:rFonts w:ascii="Arial" w:hAnsi="Arial" w:cs="Arial"/>
+        </w:rPr>
+        <w:fldChar w:fldCharType="end"/>
+      </w:r>
+      <w:r>
+        <w:rPr>
+          <w:rFonts w:ascii="Arial" w:hAnsi="Arial" w:cs="Arial"/>
+        </w:rPr>
+        <w:fldChar w:fldCharType="end"/>
+      </w:r>
+      <w:r>
+        <w:rPr>
+          <w:rFonts w:ascii="Arial" w:hAnsi="Arial" w:cs="Arial"/>
+        </w:rPr>
+        <w:fldChar w:fldCharType="end"/>
+      </w:r>
+      <w:r>
+        <w:rPr>
+          <w:rFonts w:ascii="Arial" w:hAnsi="Arial" w:cs="Arial"/>
+        </w:rPr>
+        <w:fldChar w:fldCharType="end"/>
+      </w:r>
     </w:p>
     <w:p>
       <w:pPr>
@@ -1065,18 +1178,8 @@
           <w:b/>
           <w:lang w:val="es-MX"/>
         </w:rPr>
-        <w:t xml:space="preserve">3.1 Actividad de Reflexión </w:t>
-      </w:r>
-      <w:proofErr w:type="spellStart"/>
-      <w:r>
-        <w:rPr>
-          <w:rFonts w:ascii="Arial" w:hAnsi="Arial" w:cs="Arial"/>
-          <w:b/>
-          <w:lang w:val="es-MX"/>
-        </w:rPr>
-        <w:t>Inicual</w:t>
-      </w:r>
-      <w:proofErr w:type="spellEnd"/>
+        <w:t>3.1 Actividad de Reflexión Inicual</w:t>
+      </w:r>
     </w:p>
     <w:p>
       <w:pPr>
@@ -1152,7 +1255,6 @@
         </w:rPr>
         <w:t xml:space="preserve"> o posibles enfermedades </w:t>
       </w:r>
-      <w:proofErr w:type="gramStart"/>
       <w:r>
         <w:rPr>
           <w:rStyle w:val="Hipervnculo"/>
@@ -1171,9 +1273,8 @@
           <w:u w:val="none"/>
           <w:lang w:eastAsia="es-CO"/>
         </w:rPr>
-        <w:t xml:space="preserve"> a</w:t>
-      </w:r>
-      <w:proofErr w:type="gramEnd"/>
+        <w:t>a</w:t>
+      </w:r>
       <w:r>
         <w:rPr>
           <w:rStyle w:val="Hipervnculo"/>
@@ -1224,7 +1325,6 @@
         </w:rPr>
         <w:t xml:space="preserve">se expone Napo y </w:t>
       </w:r>
-      <w:proofErr w:type="spellStart"/>
       <w:r>
         <w:rPr>
           <w:rStyle w:val="Hipervnculo"/>
@@ -1233,9 +1333,8 @@
           <w:u w:val="none"/>
           <w:lang w:eastAsia="es-CO"/>
         </w:rPr>
-        <w:t>que</w:t>
-      </w:r>
-      <w:proofErr w:type="spellEnd"/>
+        <w:t>qué</w:t>
+      </w:r>
       <w:r>
         <w:rPr>
           <w:rStyle w:val="Hipervnculo"/>
@@ -1265,6 +1364,40 @@
           <w:lang w:eastAsia="es-CO"/>
         </w:rPr>
         <w:t xml:space="preserve">a su vida. </w:t>
+      </w:r>
+    </w:p>
+    <w:p>
+      <w:pPr>
+        <w:tabs>
+          <w:tab w:val="left" w:pos="4320"/>
+          <w:tab w:val="left" w:pos="4485"/>
+          <w:tab w:val="left" w:pos="5445"/>
+        </w:tabs>
+        <w:jc w:val="both"/>
+        <w:rPr>
+          <w:rStyle w:val="Hipervnculo"/>
+          <w:rFonts w:ascii="Arial" w:hAnsi="Arial" w:cs="Arial"/>
+          <w:b/>
+          <w:bCs/>
+          <w:color w:val="000000" w:themeColor="text1"/>
+          <w:sz w:val="24"/>
+          <w:szCs w:val="24"/>
+          <w:u w:val="none"/>
+          <w:lang w:eastAsia="es-CO"/>
+        </w:rPr>
+      </w:pPr>
+      <w:r>
+        <w:rPr>
+          <w:rStyle w:val="Hipervnculo"/>
+          <w:b/>
+          <w:bCs/>
+          <w:color w:val="000000" w:themeColor="text1"/>
+          <w:sz w:val="24"/>
+          <w:szCs w:val="24"/>
+          <w:u w:val="none"/>
+          <w:lang w:eastAsia="es-CO"/>
+        </w:rPr>
+        <w:t>Napo está… teletrabajando para detener la pandemia</w:t>
       </w:r>
     </w:p>
     <w:tbl>
@@ -1350,6 +1483,43 @@
               </w:rPr>
               <w:t>Causas:</w:t>
             </w:r>
+            <w:r>
+              <w:rPr>
+                <w:rFonts w:ascii="Arial" w:eastAsia="Times New Roman" w:hAnsi="Arial" w:cs="Arial"/>
+                <w:color w:val="000000"/>
+                <w:lang w:eastAsia="es-CO"/>
+              </w:rPr>
+              <w:t xml:space="preserve"> </w:t>
+            </w:r>
+            <w:r>
+              <w:rPr>
+                <w:rFonts w:ascii="Arial" w:eastAsia="Times New Roman" w:hAnsi="Arial" w:cs="Arial"/>
+                <w:color w:val="000000"/>
+                <w:lang w:eastAsia="es-CO"/>
+              </w:rPr>
+              <w:t>E</w:t>
+            </w:r>
+            <w:r>
+              <w:rPr>
+                <w:rFonts w:ascii="Arial" w:eastAsia="Times New Roman" w:hAnsi="Arial" w:cs="Arial"/>
+                <w:color w:val="000000"/>
+              </w:rPr>
+              <w:t xml:space="preserve">l video nos </w:t>
+            </w:r>
+            <w:r>
+              <w:rPr>
+                <w:rFonts w:ascii="Arial" w:eastAsia="Times New Roman" w:hAnsi="Arial" w:cs="Arial"/>
+                <w:color w:val="000000"/>
+              </w:rPr>
+              <w:t xml:space="preserve">muestra </w:t>
+            </w:r>
+            <w:r>
+              <w:rPr>
+                <w:rFonts w:ascii="Arial" w:eastAsia="Times New Roman" w:hAnsi="Arial" w:cs="Arial"/>
+                <w:color w:val="000000"/>
+              </w:rPr>
+              <w:t>como los trabajos cambiaron a la virtualidad gracias a la pandemia.</w:t>
+            </w:r>
           </w:p>
         </w:tc>
       </w:tr>
@@ -1411,6 +1581,22 @@
                 <w:lang w:eastAsia="es-CO"/>
               </w:rPr>
               <w:t xml:space="preserve">Consecuencias: </w:t>
+            </w:r>
+            <w:r>
+              <w:rPr>
+                <w:rFonts w:ascii="Arial" w:eastAsia="Times New Roman" w:hAnsi="Arial" w:cs="Arial"/>
+                <w:color w:val="000000"/>
+                <w:lang w:eastAsia="es-CO"/>
+              </w:rPr>
+              <w:t xml:space="preserve"> </w:t>
+            </w:r>
+            <w:r>
+              <w:rPr>
+                <w:rFonts w:ascii="Arial" w:eastAsia="Times New Roman" w:hAnsi="Arial" w:cs="Arial"/>
+                <w:color w:val="000000"/>
+                <w:lang w:eastAsia="es-CO"/>
+              </w:rPr>
+              <w:t>El video nos enseña la manera de hacer un buen teletrabajo y napo nos muestra como no hacerlo, por lo que las consecuencias del trabajo son, el sedentarismo, las malas posturas a la hora de trabajar de manera remota, el ruido provocado por los integrantes de la familia, la mala alimentación, la falta de pausas activas, la presentación personal y la mala iluminación</w:t>
             </w:r>
           </w:p>
         </w:tc>
@@ -1496,14 +1682,14 @@
         <w:tblLook w:val="04A0" w:firstRow="1" w:lastRow="0" w:firstColumn="1" w:lastColumn="0" w:noHBand="0" w:noVBand="1"/>
       </w:tblPr>
       <w:tblGrid>
-        <w:gridCol w:w="3179"/>
-        <w:gridCol w:w="3179"/>
-        <w:gridCol w:w="3179"/>
+        <w:gridCol w:w="2547"/>
+        <w:gridCol w:w="3596"/>
+        <w:gridCol w:w="3486"/>
       </w:tblGrid>
       <w:tr>
         <w:tc>
           <w:tcPr>
-            <w:tcW w:w="3179" w:type="dxa"/>
+            <w:tcW w:w="2547" w:type="dxa"/>
             <w:shd w:val="clear" w:color="auto" w:fill="auto"/>
           </w:tcPr>
           <w:p>
@@ -1523,7 +1709,7 @@
         </w:tc>
         <w:tc>
           <w:tcPr>
-            <w:tcW w:w="3179" w:type="dxa"/>
+            <w:tcW w:w="3596" w:type="dxa"/>
             <w:shd w:val="clear" w:color="auto" w:fill="auto"/>
           </w:tcPr>
           <w:p>
@@ -1543,7 +1729,7 @@
         </w:tc>
         <w:tc>
           <w:tcPr>
-            <w:tcW w:w="3179" w:type="dxa"/>
+            <w:tcW w:w="3486" w:type="dxa"/>
             <w:shd w:val="clear" w:color="auto" w:fill="auto"/>
           </w:tcPr>
           <w:p>
@@ -1565,7 +1751,27 @@
       <w:tr>
         <w:tc>
           <w:tcPr>
-            <w:tcW w:w="3179" w:type="dxa"/>
+            <w:tcW w:w="2547" w:type="dxa"/>
+            <w:shd w:val="clear" w:color="auto" w:fill="auto"/>
+          </w:tcPr>
+          <w:p>
+            <w:pPr>
+              <w:jc w:val="center"/>
+              <w:rPr>
+                <w:rFonts w:ascii="Arial" w:hAnsi="Arial" w:cs="Arial"/>
+              </w:rPr>
+            </w:pPr>
+            <w:r>
+              <w:rPr>
+                <w:rFonts w:ascii="Arial" w:hAnsi="Arial" w:cs="Arial"/>
+              </w:rPr>
+              <w:t>SALUD OCUPACIONAL</w:t>
+            </w:r>
+          </w:p>
+        </w:tc>
+        <w:tc>
+          <w:tcPr>
+            <w:tcW w:w="3596" w:type="dxa"/>
             <w:shd w:val="clear" w:color="auto" w:fill="auto"/>
           </w:tcPr>
           <w:p>
@@ -1579,25 +1785,30 @@
               <w:rPr>
                 <w:rFonts w:ascii="Arial" w:hAnsi="Arial" w:cs="Arial"/>
               </w:rPr>
-              <w:t>SALUD OCUPACIONAL</w:t>
-            </w:r>
-          </w:p>
-        </w:tc>
-        <w:tc>
-          <w:tcPr>
-            <w:tcW w:w="3179" w:type="dxa"/>
-            <w:shd w:val="clear" w:color="auto" w:fill="auto"/>
-          </w:tcPr>
-          <w:p>
-            <w:pPr>
-              <w:jc w:val="both"/>
-              <w:rPr>
-                <w:rFonts w:ascii="Arial" w:hAnsi="Arial" w:cs="Arial"/>
-              </w:rPr>
-            </w:pPr>
-            <w:r>
-              <w:rPr>
-                <w:rFonts w:ascii="Arial" w:hAnsi="Arial" w:cs="Arial"/>
+              <w:t xml:space="preserve">Se entenderá en adelante como Seguridad y Salud en el Trabajo, definida como aquella disciplina que trata de la prevención de las lesiones y enfermedades causadas por las condiciones de trabajo, y de la protección y promoción de la salud de los trabajadores. Tiene por objeto mejorar las condiciones y el medio ambiente de trabajo, así como la salud en el trabajo, que conlleva la promoción y el mantenimiento del bienestar físico, mental y social de </w:t>
+            </w:r>
+            <w:r>
+              <w:rPr>
+                <w:rFonts w:ascii="Arial" w:hAnsi="Arial" w:cs="Arial"/>
+              </w:rPr>
+              <w:lastRenderedPageBreak/>
+              <w:t>los trabajadores en todas las ocupaciones.</w:t>
+            </w:r>
+          </w:p>
+          <w:p>
+            <w:pPr>
+              <w:jc w:val="center"/>
+              <w:rPr>
+                <w:rFonts w:ascii="Arial" w:hAnsi="Arial" w:cs="Arial"/>
+                <w:b/>
+                <w:bCs/>
+              </w:rPr>
+            </w:pPr>
+            <w:r>
+              <w:rPr>
+                <w:rFonts w:ascii="Arial" w:hAnsi="Arial" w:cs="Arial"/>
+                <w:b/>
+                <w:bCs/>
               </w:rPr>
               <w:t>Ley 1562 de 2012</w:t>
             </w:r>
@@ -1605,23 +1816,97 @@
         </w:tc>
         <w:tc>
           <w:tcPr>
-            <w:tcW w:w="3179" w:type="dxa"/>
-            <w:shd w:val="clear" w:color="auto" w:fill="auto"/>
-          </w:tcPr>
-          <w:p>
-            <w:pPr>
-              <w:jc w:val="both"/>
-              <w:rPr>
-                <w:rFonts w:ascii="Arial" w:hAnsi="Arial" w:cs="Arial"/>
-              </w:rPr>
-            </w:pPr>
+            <w:tcW w:w="3486" w:type="dxa"/>
+            <w:shd w:val="clear" w:color="auto" w:fill="auto"/>
+          </w:tcPr>
+          <w:p>
+            <w:pPr>
+              <w:jc w:val="center"/>
+              <w:rPr>
+                <w:rFonts w:ascii="Arial" w:hAnsi="Arial" w:cs="Arial"/>
+              </w:rPr>
+            </w:pPr>
+            <w:r>
+              <w:rPr>
+                <w:noProof/>
+              </w:rPr>
+              <w:lastRenderedPageBreak/>
+              <w:drawing>
+                <wp:inline distT="0" distB="0" distL="0" distR="0" wp14:anchorId="0E5F8376" wp14:editId="11D6AD06">
+                  <wp:extent cx="2066925" cy="2066925"/>
+                  <wp:effectExtent l="0" t="0" r="9525" b="9525"/>
+                  <wp:docPr id="1215980344" name="Imagen 1" descr="Los hitos de la historia de la Salud Ocupacional en Colombia timeline"/>
+                  <wp:cNvGraphicFramePr>
+                    <a:graphicFrameLocks xmlns:a="http://schemas.openxmlformats.org/drawingml/2006/main" noChangeAspect="1"/>
+                  </wp:cNvGraphicFramePr>
+                  <a:graphic xmlns:a="http://schemas.openxmlformats.org/drawingml/2006/main">
+                    <a:graphicData uri="http://schemas.openxmlformats.org/drawingml/2006/picture">
+                      <pic:pic xmlns:pic="http://schemas.openxmlformats.org/drawingml/2006/picture">
+                        <pic:nvPicPr>
+                          <pic:cNvPr id="0" name="Picture 2" descr="Los hitos de la historia de la Salud Ocupacional en Colombia timeline"/>
+                          <pic:cNvPicPr>
+                            <a:picLocks noChangeAspect="1" noChangeArrowheads="1"/>
+                          </pic:cNvPicPr>
+                        </pic:nvPicPr>
+                        <pic:blipFill>
+                          <a:blip r:embed="rId12">
+                            <a:extLst>
+                              <a:ext uri="{28A0092B-C50C-407E-A947-70E740481C1C}">
+                                <a14:useLocalDpi xmlns:a14="http://schemas.microsoft.com/office/drawing/2010/main" val="0"/>
+                              </a:ext>
+                            </a:extLst>
+                          </a:blip>
+                          <a:srcRect/>
+                          <a:stretch>
+                            <a:fillRect/>
+                          </a:stretch>
+                        </pic:blipFill>
+                        <pic:spPr bwMode="auto">
+                          <a:xfrm>
+                            <a:off x="0" y="0"/>
+                            <a:ext cx="2066925" cy="2066925"/>
+                          </a:xfrm>
+                          <a:prstGeom prst="rect">
+                            <a:avLst/>
+                          </a:prstGeom>
+                          <a:noFill/>
+                          <a:ln>
+                            <a:noFill/>
+                          </a:ln>
+                        </pic:spPr>
+                      </pic:pic>
+                    </a:graphicData>
+                  </a:graphic>
+                </wp:inline>
+              </w:drawing>
+            </w:r>
           </w:p>
         </w:tc>
       </w:tr>
       <w:tr>
         <w:tc>
           <w:tcPr>
-            <w:tcW w:w="3179" w:type="dxa"/>
+            <w:tcW w:w="2547" w:type="dxa"/>
+            <w:shd w:val="clear" w:color="auto" w:fill="auto"/>
+          </w:tcPr>
+          <w:p>
+            <w:pPr>
+              <w:jc w:val="center"/>
+              <w:rPr>
+                <w:rFonts w:ascii="Arial" w:hAnsi="Arial" w:cs="Arial"/>
+              </w:rPr>
+            </w:pPr>
+            <w:r>
+              <w:rPr>
+                <w:rFonts w:ascii="Arial" w:hAnsi="Arial" w:cs="Arial"/>
+              </w:rPr>
+              <w:t>ACCIDENTE DE TRABAJO</w:t>
+            </w:r>
+          </w:p>
+        </w:tc>
+        <w:tc>
+          <w:tcPr>
+            <w:tcW w:w="3596" w:type="dxa"/>
             <w:shd w:val="clear" w:color="auto" w:fill="auto"/>
           </w:tcPr>
           <w:p>
@@ -1635,25 +1920,23 @@
               <w:rPr>
                 <w:rFonts w:ascii="Arial" w:hAnsi="Arial" w:cs="Arial"/>
               </w:rPr>
-              <w:t>ACCIDENTE DE TRABAJO</w:t>
-            </w:r>
-          </w:p>
-        </w:tc>
-        <w:tc>
-          <w:tcPr>
-            <w:tcW w:w="3179" w:type="dxa"/>
-            <w:shd w:val="clear" w:color="auto" w:fill="auto"/>
-          </w:tcPr>
-          <w:p>
-            <w:pPr>
-              <w:jc w:val="both"/>
-              <w:rPr>
-                <w:rFonts w:ascii="Arial" w:hAnsi="Arial" w:cs="Arial"/>
-              </w:rPr>
-            </w:pPr>
-            <w:r>
-              <w:rPr>
-                <w:rFonts w:ascii="Arial" w:hAnsi="Arial" w:cs="Arial"/>
+              <w:t>Es accidente de trabajo todo suceso repentino que sobrevenga por causa o con ocasión del trabajo, y que produzca en el trabajador una lesión orgánica, una perturbación funcional o psiquiátrica, una invalidez o la muerte.</w:t>
+            </w:r>
+          </w:p>
+          <w:p>
+            <w:pPr>
+              <w:jc w:val="center"/>
+              <w:rPr>
+                <w:rFonts w:ascii="Arial" w:hAnsi="Arial" w:cs="Arial"/>
+                <w:b/>
+                <w:bCs/>
+              </w:rPr>
+            </w:pPr>
+            <w:r>
+              <w:rPr>
+                <w:rFonts w:ascii="Arial" w:hAnsi="Arial" w:cs="Arial"/>
+                <w:b/>
+                <w:bCs/>
               </w:rPr>
               <w:t>Ley 1562 de 2012</w:t>
             </w:r>
@@ -1661,23 +1944,96 @@
         </w:tc>
         <w:tc>
           <w:tcPr>
-            <w:tcW w:w="3179" w:type="dxa"/>
-            <w:shd w:val="clear" w:color="auto" w:fill="auto"/>
-          </w:tcPr>
-          <w:p>
-            <w:pPr>
-              <w:jc w:val="both"/>
-              <w:rPr>
-                <w:rFonts w:ascii="Arial" w:hAnsi="Arial" w:cs="Arial"/>
-              </w:rPr>
-            </w:pPr>
+            <w:tcW w:w="3486" w:type="dxa"/>
+            <w:shd w:val="clear" w:color="auto" w:fill="auto"/>
+          </w:tcPr>
+          <w:p>
+            <w:pPr>
+              <w:jc w:val="center"/>
+              <w:rPr>
+                <w:rFonts w:ascii="Arial" w:hAnsi="Arial" w:cs="Arial"/>
+              </w:rPr>
+            </w:pPr>
+            <w:r>
+              <w:rPr>
+                <w:noProof/>
+              </w:rPr>
+              <w:drawing>
+                <wp:inline distT="0" distB="0" distL="0" distR="0" wp14:anchorId="2FCDDCCB" wp14:editId="49102E8C">
+                  <wp:extent cx="2066400" cy="1162149"/>
+                  <wp:effectExtent l="0" t="0" r="0" b="0"/>
+                  <wp:docPr id="932173341" name="Imagen 2"/>
+                  <wp:cNvGraphicFramePr>
+                    <a:graphicFrameLocks xmlns:a="http://schemas.openxmlformats.org/drawingml/2006/main" noChangeAspect="1"/>
+                  </wp:cNvGraphicFramePr>
+                  <a:graphic xmlns:a="http://schemas.openxmlformats.org/drawingml/2006/main">
+                    <a:graphicData uri="http://schemas.openxmlformats.org/drawingml/2006/picture">
+                      <pic:pic xmlns:pic="http://schemas.openxmlformats.org/drawingml/2006/picture">
+                        <pic:nvPicPr>
+                          <pic:cNvPr id="0" name="Picture 4"/>
+                          <pic:cNvPicPr>
+                            <a:picLocks noChangeAspect="1" noChangeArrowheads="1"/>
+                          </pic:cNvPicPr>
+                        </pic:nvPicPr>
+                        <pic:blipFill>
+                          <a:blip r:embed="rId13">
+                            <a:extLst>
+                              <a:ext uri="{28A0092B-C50C-407E-A947-70E740481C1C}">
+                                <a14:useLocalDpi xmlns:a14="http://schemas.microsoft.com/office/drawing/2010/main" val="0"/>
+                              </a:ext>
+                            </a:extLst>
+                          </a:blip>
+                          <a:srcRect/>
+                          <a:stretch>
+                            <a:fillRect/>
+                          </a:stretch>
+                        </pic:blipFill>
+                        <pic:spPr bwMode="auto">
+                          <a:xfrm>
+                            <a:off x="0" y="0"/>
+                            <a:ext cx="2066400" cy="1162149"/>
+                          </a:xfrm>
+                          <a:prstGeom prst="rect">
+                            <a:avLst/>
+                          </a:prstGeom>
+                          <a:noFill/>
+                          <a:ln>
+                            <a:noFill/>
+                          </a:ln>
+                        </pic:spPr>
+                      </pic:pic>
+                    </a:graphicData>
+                  </a:graphic>
+                </wp:inline>
+              </w:drawing>
+            </w:r>
           </w:p>
         </w:tc>
       </w:tr>
       <w:tr>
         <w:tc>
           <w:tcPr>
-            <w:tcW w:w="3179" w:type="dxa"/>
+            <w:tcW w:w="2547" w:type="dxa"/>
+            <w:shd w:val="clear" w:color="auto" w:fill="auto"/>
+          </w:tcPr>
+          <w:p>
+            <w:pPr>
+              <w:jc w:val="center"/>
+              <w:rPr>
+                <w:rFonts w:ascii="Arial" w:hAnsi="Arial" w:cs="Arial"/>
+              </w:rPr>
+            </w:pPr>
+            <w:r>
+              <w:rPr>
+                <w:rFonts w:ascii="Arial" w:hAnsi="Arial" w:cs="Arial"/>
+              </w:rPr>
+              <w:t>ENFERMEDAD LABORAL</w:t>
+            </w:r>
+          </w:p>
+        </w:tc>
+        <w:tc>
+          <w:tcPr>
+            <w:tcW w:w="3596" w:type="dxa"/>
             <w:shd w:val="clear" w:color="auto" w:fill="auto"/>
           </w:tcPr>
           <w:p>
@@ -1691,25 +2047,23 @@
               <w:rPr>
                 <w:rFonts w:ascii="Arial" w:hAnsi="Arial" w:cs="Arial"/>
               </w:rPr>
-              <w:t>ENFERMEDAD LABORAL</w:t>
-            </w:r>
-          </w:p>
-        </w:tc>
-        <w:tc>
-          <w:tcPr>
-            <w:tcW w:w="3179" w:type="dxa"/>
-            <w:shd w:val="clear" w:color="auto" w:fill="auto"/>
-          </w:tcPr>
-          <w:p>
-            <w:pPr>
-              <w:jc w:val="both"/>
-              <w:rPr>
-                <w:rFonts w:ascii="Arial" w:hAnsi="Arial" w:cs="Arial"/>
-              </w:rPr>
-            </w:pPr>
-            <w:r>
-              <w:rPr>
-                <w:rFonts w:ascii="Arial" w:hAnsi="Arial" w:cs="Arial"/>
+              <w:t>Es enfermedad laboral la contraída como resultado de la exposición a factores de riesgo inherentes a la actividad laboral o del medio en el que el trabajador se ha visto obligado a trabajar. El Gobierno Nacional, determinará, en forma periódica, las enfermedades que se consideran como laborales y en los casos en que una enfermedad no figure en la tabla de enfermedades laborales, pero se demuestre la relación de causalidad con los factores de riesgo ocupacional será reconocida como enfermedad laboral, conforme lo establecido en las normas legales vigentes.</w:t>
+            </w:r>
+          </w:p>
+          <w:p>
+            <w:pPr>
+              <w:jc w:val="center"/>
+              <w:rPr>
+                <w:rFonts w:ascii="Arial" w:hAnsi="Arial" w:cs="Arial"/>
+                <w:b/>
+                <w:bCs/>
+              </w:rPr>
+            </w:pPr>
+            <w:r>
+              <w:rPr>
+                <w:rFonts w:ascii="Arial" w:hAnsi="Arial" w:cs="Arial"/>
+                <w:b/>
+                <w:bCs/>
               </w:rPr>
               <w:t>Ley 1562 de 2012</w:t>
             </w:r>
@@ -1717,42 +2071,97 @@
         </w:tc>
         <w:tc>
           <w:tcPr>
-            <w:tcW w:w="3179" w:type="dxa"/>
-            <w:shd w:val="clear" w:color="auto" w:fill="auto"/>
-          </w:tcPr>
-          <w:p>
-            <w:pPr>
-              <w:jc w:val="both"/>
-              <w:rPr>
-                <w:rFonts w:ascii="Arial" w:hAnsi="Arial" w:cs="Arial"/>
-              </w:rPr>
-            </w:pPr>
+            <w:tcW w:w="3486" w:type="dxa"/>
+            <w:shd w:val="clear" w:color="auto" w:fill="auto"/>
+          </w:tcPr>
+          <w:p>
+            <w:pPr>
+              <w:jc w:val="center"/>
+              <w:rPr>
+                <w:rFonts w:ascii="Arial" w:hAnsi="Arial" w:cs="Arial"/>
+              </w:rPr>
+            </w:pPr>
+            <w:r>
+              <w:rPr>
+                <w:noProof/>
+              </w:rPr>
+              <w:drawing>
+                <wp:inline distT="0" distB="0" distL="0" distR="0" wp14:anchorId="25C9F625" wp14:editId="12EE4BE8">
+                  <wp:extent cx="2066400" cy="2066400"/>
+                  <wp:effectExtent l="0" t="0" r="0" b="0"/>
+                  <wp:docPr id="464438371" name="Imagen 3" descr="Vectores e ilustraciones de Enfermedad laboral para descargar gratis |  Freepik"/>
+                  <wp:cNvGraphicFramePr>
+                    <a:graphicFrameLocks xmlns:a="http://schemas.openxmlformats.org/drawingml/2006/main" noChangeAspect="1"/>
+                  </wp:cNvGraphicFramePr>
+                  <a:graphic xmlns:a="http://schemas.openxmlformats.org/drawingml/2006/main">
+                    <a:graphicData uri="http://schemas.openxmlformats.org/drawingml/2006/picture">
+                      <pic:pic xmlns:pic="http://schemas.openxmlformats.org/drawingml/2006/picture">
+                        <pic:nvPicPr>
+                          <pic:cNvPr id="0" name="Picture 6" descr="Vectores e ilustraciones de Enfermedad laboral para descargar gratis |  Freepik"/>
+                          <pic:cNvPicPr>
+                            <a:picLocks noChangeAspect="1" noChangeArrowheads="1"/>
+                          </pic:cNvPicPr>
+                        </pic:nvPicPr>
+                        <pic:blipFill>
+                          <a:blip r:embed="rId14">
+                            <a:extLst>
+                              <a:ext uri="{28A0092B-C50C-407E-A947-70E740481C1C}">
+                                <a14:useLocalDpi xmlns:a14="http://schemas.microsoft.com/office/drawing/2010/main" val="0"/>
+                              </a:ext>
+                            </a:extLst>
+                          </a:blip>
+                          <a:srcRect/>
+                          <a:stretch>
+                            <a:fillRect/>
+                          </a:stretch>
+                        </pic:blipFill>
+                        <pic:spPr bwMode="auto">
+                          <a:xfrm>
+                            <a:off x="0" y="0"/>
+                            <a:ext cx="2066400" cy="2066400"/>
+                          </a:xfrm>
+                          <a:prstGeom prst="rect">
+                            <a:avLst/>
+                          </a:prstGeom>
+                          <a:noFill/>
+                          <a:ln>
+                            <a:noFill/>
+                          </a:ln>
+                        </pic:spPr>
+                      </pic:pic>
+                    </a:graphicData>
+                  </a:graphic>
+                </wp:inline>
+              </w:drawing>
+            </w:r>
           </w:p>
         </w:tc>
       </w:tr>
       <w:tr>
         <w:tc>
           <w:tcPr>
-            <w:tcW w:w="3179" w:type="dxa"/>
-            <w:shd w:val="clear" w:color="auto" w:fill="auto"/>
-          </w:tcPr>
-          <w:p>
-            <w:pPr>
-              <w:rPr>
-                <w:rFonts w:ascii="Arial" w:hAnsi="Arial" w:cs="Arial"/>
-              </w:rPr>
-            </w:pPr>
-            <w:r>
-              <w:rPr>
-                <w:rFonts w:ascii="Arial" w:hAnsi="Arial" w:cs="Arial"/>
-              </w:rPr>
+            <w:tcW w:w="2547" w:type="dxa"/>
+            <w:shd w:val="clear" w:color="auto" w:fill="auto"/>
+          </w:tcPr>
+          <w:p>
+            <w:pPr>
+              <w:jc w:val="center"/>
+              <w:rPr>
+                <w:rFonts w:ascii="Arial" w:hAnsi="Arial" w:cs="Arial"/>
+              </w:rPr>
+            </w:pPr>
+            <w:r>
+              <w:rPr>
+                <w:rFonts w:ascii="Arial" w:hAnsi="Arial" w:cs="Arial"/>
+              </w:rPr>
+              <w:lastRenderedPageBreak/>
               <w:t>ACTO INSEGURO O SUBESTANDAR</w:t>
             </w:r>
           </w:p>
         </w:tc>
         <w:tc>
           <w:tcPr>
-            <w:tcW w:w="3179" w:type="dxa"/>
+            <w:tcW w:w="3596" w:type="dxa"/>
             <w:shd w:val="clear" w:color="auto" w:fill="auto"/>
           </w:tcPr>
           <w:p>
@@ -1766,33 +2175,123 @@
               <w:rPr>
                 <w:rFonts w:ascii="Arial" w:hAnsi="Arial" w:cs="Arial"/>
               </w:rPr>
+              <w:t>T</w:t>
+            </w:r>
+            <w:r>
+              <w:rPr>
+                <w:rFonts w:ascii="Arial" w:hAnsi="Arial" w:cs="Arial"/>
+              </w:rPr>
+              <w:t>odo acto que realiza un trabajador de manera insegura o</w:t>
+            </w:r>
+            <w:r>
+              <w:rPr>
+                <w:rFonts w:ascii="Arial" w:hAnsi="Arial" w:cs="Arial"/>
+              </w:rPr>
+              <w:t xml:space="preserve"> </w:t>
+            </w:r>
+            <w:r>
+              <w:rPr>
+                <w:rFonts w:ascii="Arial" w:hAnsi="Arial" w:cs="Arial"/>
+              </w:rPr>
+              <w:t>inapropiada y que facilita la ocurrencia de un accidente del trabajo.</w:t>
+            </w:r>
+          </w:p>
+          <w:p>
+            <w:pPr>
+              <w:jc w:val="center"/>
+              <w:rPr>
+                <w:rFonts w:ascii="Arial" w:hAnsi="Arial" w:cs="Arial"/>
+                <w:b/>
+                <w:bCs/>
+              </w:rPr>
+            </w:pPr>
+            <w:r>
+              <w:rPr>
+                <w:rFonts w:ascii="Arial" w:hAnsi="Arial" w:cs="Arial"/>
+                <w:b/>
+                <w:bCs/>
+              </w:rPr>
               <w:t>NTC 3701</w:t>
             </w:r>
           </w:p>
         </w:tc>
         <w:tc>
           <w:tcPr>
-            <w:tcW w:w="3179" w:type="dxa"/>
-            <w:shd w:val="clear" w:color="auto" w:fill="auto"/>
-          </w:tcPr>
-          <w:p>
-            <w:pPr>
-              <w:jc w:val="both"/>
-              <w:rPr>
-                <w:rFonts w:ascii="Arial" w:hAnsi="Arial" w:cs="Arial"/>
-              </w:rPr>
-            </w:pPr>
+            <w:tcW w:w="3486" w:type="dxa"/>
+            <w:shd w:val="clear" w:color="auto" w:fill="auto"/>
+          </w:tcPr>
+          <w:p>
+            <w:pPr>
+              <w:jc w:val="center"/>
+              <w:rPr>
+                <w:rFonts w:ascii="Arial" w:hAnsi="Arial" w:cs="Arial"/>
+              </w:rPr>
+            </w:pPr>
+            <w:r>
+              <w:rPr>
+                <w:noProof/>
+              </w:rPr>
+              <w:drawing>
+                <wp:inline distT="0" distB="0" distL="0" distR="0" wp14:anchorId="763B90AA" wp14:editId="2DF933A2">
+                  <wp:extent cx="2066400" cy="1549800"/>
+                  <wp:effectExtent l="0" t="0" r="0" b="0"/>
+                  <wp:docPr id="904056993" name="Imagen 4" descr="25 cosas que no debes hacer en un lugar confinado - Segurmanía"/>
+                  <wp:cNvGraphicFramePr>
+                    <a:graphicFrameLocks xmlns:a="http://schemas.openxmlformats.org/drawingml/2006/main" noChangeAspect="1"/>
+                  </wp:cNvGraphicFramePr>
+                  <a:graphic xmlns:a="http://schemas.openxmlformats.org/drawingml/2006/main">
+                    <a:graphicData uri="http://schemas.openxmlformats.org/drawingml/2006/picture">
+                      <pic:pic xmlns:pic="http://schemas.openxmlformats.org/drawingml/2006/picture">
+                        <pic:nvPicPr>
+                          <pic:cNvPr id="0" name="Picture 8" descr="25 cosas que no debes hacer en un lugar confinado - Segurmanía"/>
+                          <pic:cNvPicPr>
+                            <a:picLocks noChangeAspect="1" noChangeArrowheads="1"/>
+                          </pic:cNvPicPr>
+                        </pic:nvPicPr>
+                        <pic:blipFill>
+                          <a:blip r:embed="rId15">
+                            <a:extLst>
+                              <a:ext uri="{28A0092B-C50C-407E-A947-70E740481C1C}">
+                                <a14:useLocalDpi xmlns:a14="http://schemas.microsoft.com/office/drawing/2010/main" val="0"/>
+                              </a:ext>
+                            </a:extLst>
+                          </a:blip>
+                          <a:srcRect/>
+                          <a:stretch>
+                            <a:fillRect/>
+                          </a:stretch>
+                        </pic:blipFill>
+                        <pic:spPr bwMode="auto">
+                          <a:xfrm>
+                            <a:off x="0" y="0"/>
+                            <a:ext cx="2066400" cy="1549800"/>
+                          </a:xfrm>
+                          <a:prstGeom prst="rect">
+                            <a:avLst/>
+                          </a:prstGeom>
+                          <a:noFill/>
+                          <a:ln>
+                            <a:noFill/>
+                          </a:ln>
+                        </pic:spPr>
+                      </pic:pic>
+                    </a:graphicData>
+                  </a:graphic>
+                </wp:inline>
+              </w:drawing>
+            </w:r>
           </w:p>
         </w:tc>
       </w:tr>
       <w:tr>
         <w:tc>
           <w:tcPr>
-            <w:tcW w:w="3179" w:type="dxa"/>
-            <w:shd w:val="clear" w:color="auto" w:fill="auto"/>
-          </w:tcPr>
-          <w:p>
-            <w:pPr>
+            <w:tcW w:w="2547" w:type="dxa"/>
+            <w:shd w:val="clear" w:color="auto" w:fill="auto"/>
+          </w:tcPr>
+          <w:p>
+            <w:pPr>
+              <w:jc w:val="center"/>
               <w:rPr>
                 <w:rFonts w:ascii="Arial" w:hAnsi="Arial" w:cs="Arial"/>
               </w:rPr>
@@ -1807,7 +2306,7 @@
         </w:tc>
         <w:tc>
           <w:tcPr>
-            <w:tcW w:w="3179" w:type="dxa"/>
+            <w:tcW w:w="3596" w:type="dxa"/>
             <w:shd w:val="clear" w:color="auto" w:fill="auto"/>
           </w:tcPr>
           <w:p>
@@ -1821,29 +2320,150 @@
               <w:rPr>
                 <w:rFonts w:ascii="Arial" w:hAnsi="Arial" w:cs="Arial"/>
               </w:rPr>
+              <w:t>S</w:t>
+            </w:r>
+            <w:r>
+              <w:rPr>
+                <w:rFonts w:ascii="Arial" w:hAnsi="Arial" w:cs="Arial"/>
+              </w:rPr>
+              <w:t>ituación que se presenta en el lugar de trabajo y que se</w:t>
+            </w:r>
+            <w:r>
+              <w:rPr>
+                <w:rFonts w:ascii="Arial" w:hAnsi="Arial" w:cs="Arial"/>
+              </w:rPr>
+              <w:t xml:space="preserve"> </w:t>
+            </w:r>
+            <w:r>
+              <w:rPr>
+                <w:rFonts w:ascii="Arial" w:hAnsi="Arial" w:cs="Arial"/>
+              </w:rPr>
+              <w:t>caracteriza por la presencia de riesgos no controlados que pueden generar accidentes de</w:t>
+            </w:r>
+            <w:r>
+              <w:rPr>
+                <w:rFonts w:ascii="Arial" w:hAnsi="Arial" w:cs="Arial"/>
+              </w:rPr>
+              <w:t xml:space="preserve"> </w:t>
+            </w:r>
+            <w:r>
+              <w:rPr>
+                <w:rFonts w:ascii="Arial" w:hAnsi="Arial" w:cs="Arial"/>
+              </w:rPr>
+              <w:t>trabajo o enfermedades profesionales.</w:t>
+            </w:r>
+          </w:p>
+          <w:p>
+            <w:pPr>
+              <w:jc w:val="center"/>
+              <w:rPr>
+                <w:rFonts w:ascii="Arial" w:hAnsi="Arial" w:cs="Arial"/>
+                <w:b/>
+                <w:bCs/>
+              </w:rPr>
+            </w:pPr>
+            <w:r>
+              <w:rPr>
+                <w:rFonts w:ascii="Arial" w:hAnsi="Arial" w:cs="Arial"/>
+                <w:b/>
+                <w:bCs/>
+              </w:rPr>
               <w:t>NTC 3701</w:t>
             </w:r>
           </w:p>
         </w:tc>
         <w:tc>
           <w:tcPr>
-            <w:tcW w:w="3179" w:type="dxa"/>
-            <w:shd w:val="clear" w:color="auto" w:fill="auto"/>
-          </w:tcPr>
-          <w:p>
-            <w:pPr>
-              <w:jc w:val="both"/>
-              <w:rPr>
-                <w:rFonts w:ascii="Arial" w:hAnsi="Arial" w:cs="Arial"/>
-              </w:rPr>
-            </w:pPr>
+            <w:tcW w:w="3486" w:type="dxa"/>
+            <w:shd w:val="clear" w:color="auto" w:fill="auto"/>
+          </w:tcPr>
+          <w:p>
+            <w:pPr>
+              <w:jc w:val="center"/>
+              <w:rPr>
+                <w:rFonts w:ascii="Arial" w:hAnsi="Arial" w:cs="Arial"/>
+              </w:rPr>
+            </w:pPr>
+            <w:r>
+              <w:rPr>
+                <w:noProof/>
+              </w:rPr>
+              <w:drawing>
+                <wp:inline distT="0" distB="0" distL="0" distR="0" wp14:anchorId="66535B76" wp14:editId="666889BF">
+                  <wp:extent cx="2066400" cy="2034256"/>
+                  <wp:effectExtent l="0" t="0" r="0" b="4445"/>
+                  <wp:docPr id="985898793" name="Imagen 5" descr="84 Lugar De Trabajo Inseguro Vectores, Ilustraciones y Gráficos - 123RF"/>
+                  <wp:cNvGraphicFramePr>
+                    <a:graphicFrameLocks xmlns:a="http://schemas.openxmlformats.org/drawingml/2006/main" noChangeAspect="1"/>
+                  </wp:cNvGraphicFramePr>
+                  <a:graphic xmlns:a="http://schemas.openxmlformats.org/drawingml/2006/main">
+                    <a:graphicData uri="http://schemas.openxmlformats.org/drawingml/2006/picture">
+                      <pic:pic xmlns:pic="http://schemas.openxmlformats.org/drawingml/2006/picture">
+                        <pic:nvPicPr>
+                          <pic:cNvPr id="0" name="Picture 10" descr="84 Lugar De Trabajo Inseguro Vectores, Ilustraciones y Gráficos - 123RF"/>
+                          <pic:cNvPicPr>
+                            <a:picLocks noChangeAspect="1" noChangeArrowheads="1"/>
+                          </pic:cNvPicPr>
+                        </pic:nvPicPr>
+                        <pic:blipFill>
+                          <a:blip r:embed="rId16">
+                            <a:extLst>
+                              <a:ext uri="{28A0092B-C50C-407E-A947-70E740481C1C}">
+                                <a14:useLocalDpi xmlns:a14="http://schemas.microsoft.com/office/drawing/2010/main" val="0"/>
+                              </a:ext>
+                            </a:extLst>
+                          </a:blip>
+                          <a:srcRect/>
+                          <a:stretch>
+                            <a:fillRect/>
+                          </a:stretch>
+                        </pic:blipFill>
+                        <pic:spPr bwMode="auto">
+                          <a:xfrm>
+                            <a:off x="0" y="0"/>
+                            <a:ext cx="2066400" cy="2034256"/>
+                          </a:xfrm>
+                          <a:prstGeom prst="rect">
+                            <a:avLst/>
+                          </a:prstGeom>
+                          <a:noFill/>
+                          <a:ln>
+                            <a:noFill/>
+                          </a:ln>
+                        </pic:spPr>
+                      </pic:pic>
+                    </a:graphicData>
+                  </a:graphic>
+                </wp:inline>
+              </w:drawing>
+            </w:r>
           </w:p>
         </w:tc>
       </w:tr>
       <w:tr>
         <w:tc>
           <w:tcPr>
-            <w:tcW w:w="3179" w:type="dxa"/>
+            <w:tcW w:w="2547" w:type="dxa"/>
+            <w:shd w:val="clear" w:color="auto" w:fill="auto"/>
+          </w:tcPr>
+          <w:p>
+            <w:pPr>
+              <w:jc w:val="center"/>
+              <w:rPr>
+                <w:rFonts w:ascii="Arial" w:hAnsi="Arial" w:cs="Arial"/>
+              </w:rPr>
+            </w:pPr>
+            <w:r>
+              <w:rPr>
+                <w:rFonts w:ascii="Arial" w:hAnsi="Arial" w:cs="Arial"/>
+              </w:rPr>
+              <w:t>PELIGRO</w:t>
+            </w:r>
+          </w:p>
+        </w:tc>
+        <w:tc>
+          <w:tcPr>
+            <w:tcW w:w="3596" w:type="dxa"/>
             <w:shd w:val="clear" w:color="auto" w:fill="auto"/>
           </w:tcPr>
           <w:p>
@@ -1857,25 +2477,35 @@
               <w:rPr>
                 <w:rFonts w:ascii="Arial" w:hAnsi="Arial" w:cs="Arial"/>
               </w:rPr>
-              <w:t>PELIGRO</w:t>
-            </w:r>
-          </w:p>
-        </w:tc>
-        <w:tc>
-          <w:tcPr>
-            <w:tcW w:w="3179" w:type="dxa"/>
-            <w:shd w:val="clear" w:color="auto" w:fill="auto"/>
-          </w:tcPr>
-          <w:p>
-            <w:pPr>
-              <w:jc w:val="both"/>
-              <w:rPr>
-                <w:rFonts w:ascii="Arial" w:hAnsi="Arial" w:cs="Arial"/>
-              </w:rPr>
-            </w:pPr>
-            <w:r>
-              <w:rPr>
-                <w:rFonts w:ascii="Arial" w:hAnsi="Arial" w:cs="Arial"/>
+              <w:t>F</w:t>
+            </w:r>
+            <w:r>
+              <w:rPr>
+                <w:rFonts w:ascii="Arial" w:hAnsi="Arial" w:cs="Arial"/>
+              </w:rPr>
+              <w:t>uente con un potencial para causar lesiones y deterioro de la salud</w:t>
+            </w:r>
+            <w:r>
+              <w:rPr>
+                <w:rFonts w:ascii="Arial" w:hAnsi="Arial" w:cs="Arial"/>
+              </w:rPr>
+              <w:t>.</w:t>
+            </w:r>
+          </w:p>
+          <w:p>
+            <w:pPr>
+              <w:jc w:val="center"/>
+              <w:rPr>
+                <w:rFonts w:ascii="Arial" w:hAnsi="Arial" w:cs="Arial"/>
+                <w:b/>
+                <w:bCs/>
+              </w:rPr>
+            </w:pPr>
+            <w:r>
+              <w:rPr>
+                <w:rFonts w:ascii="Arial" w:hAnsi="Arial" w:cs="Arial"/>
+                <w:b/>
+                <w:bCs/>
               </w:rPr>
               <w:t>GTC 45</w:t>
             </w:r>
@@ -1883,23 +2513,175 @@
         </w:tc>
         <w:tc>
           <w:tcPr>
-            <w:tcW w:w="3179" w:type="dxa"/>
-            <w:shd w:val="clear" w:color="auto" w:fill="auto"/>
-          </w:tcPr>
-          <w:p>
-            <w:pPr>
-              <w:jc w:val="both"/>
-              <w:rPr>
-                <w:rFonts w:ascii="Arial" w:hAnsi="Arial" w:cs="Arial"/>
-              </w:rPr>
-            </w:pPr>
+            <w:tcW w:w="3486" w:type="dxa"/>
+            <w:shd w:val="clear" w:color="auto" w:fill="auto"/>
+          </w:tcPr>
+          <w:p>
+            <w:pPr>
+              <w:jc w:val="center"/>
+              <w:rPr>
+                <w:rFonts w:ascii="Arial" w:hAnsi="Arial" w:cs="Arial"/>
+              </w:rPr>
+            </w:pPr>
+            <w:r>
+              <w:rPr>
+                <w:noProof/>
+              </w:rPr>
+              <w:drawing>
+                <wp:inline distT="0" distB="0" distL="0" distR="0" wp14:anchorId="21FEB94E" wp14:editId="1377A29B">
+                  <wp:extent cx="2066400" cy="1666896"/>
+                  <wp:effectExtent l="0" t="0" r="0" b="0"/>
+                  <wp:docPr id="668276325" name="Imagen 6" descr="2,321 Riesgo Laboral Imágenes y Fotos - 123RF"/>
+                  <wp:cNvGraphicFramePr>
+                    <a:graphicFrameLocks xmlns:a="http://schemas.openxmlformats.org/drawingml/2006/main" noChangeAspect="1"/>
+                  </wp:cNvGraphicFramePr>
+                  <a:graphic xmlns:a="http://schemas.openxmlformats.org/drawingml/2006/main">
+                    <a:graphicData uri="http://schemas.openxmlformats.org/drawingml/2006/picture">
+                      <pic:pic xmlns:pic="http://schemas.openxmlformats.org/drawingml/2006/picture">
+                        <pic:nvPicPr>
+                          <pic:cNvPr id="0" name="Picture 12" descr="2,321 Riesgo Laboral Imágenes y Fotos - 123RF"/>
+                          <pic:cNvPicPr>
+                            <a:picLocks noChangeAspect="1" noChangeArrowheads="1"/>
+                          </pic:cNvPicPr>
+                        </pic:nvPicPr>
+                        <pic:blipFill>
+                          <a:blip r:embed="rId17">
+                            <a:extLst>
+                              <a:ext uri="{28A0092B-C50C-407E-A947-70E740481C1C}">
+                                <a14:useLocalDpi xmlns:a14="http://schemas.microsoft.com/office/drawing/2010/main" val="0"/>
+                              </a:ext>
+                            </a:extLst>
+                          </a:blip>
+                          <a:srcRect/>
+                          <a:stretch>
+                            <a:fillRect/>
+                          </a:stretch>
+                        </pic:blipFill>
+                        <pic:spPr bwMode="auto">
+                          <a:xfrm>
+                            <a:off x="0" y="0"/>
+                            <a:ext cx="2066400" cy="1666896"/>
+                          </a:xfrm>
+                          <a:prstGeom prst="rect">
+                            <a:avLst/>
+                          </a:prstGeom>
+                          <a:noFill/>
+                          <a:ln>
+                            <a:noFill/>
+                          </a:ln>
+                        </pic:spPr>
+                      </pic:pic>
+                    </a:graphicData>
+                  </a:graphic>
+                </wp:inline>
+              </w:drawing>
+            </w:r>
           </w:p>
         </w:tc>
       </w:tr>
       <w:tr>
         <w:tc>
           <w:tcPr>
-            <w:tcW w:w="3179" w:type="dxa"/>
+            <w:tcW w:w="2547" w:type="dxa"/>
+            <w:shd w:val="clear" w:color="auto" w:fill="auto"/>
+          </w:tcPr>
+          <w:p>
+            <w:pPr>
+              <w:jc w:val="center"/>
+              <w:rPr>
+                <w:rFonts w:ascii="Arial" w:hAnsi="Arial" w:cs="Arial"/>
+              </w:rPr>
+            </w:pPr>
+            <w:r>
+              <w:rPr>
+                <w:rFonts w:ascii="Arial" w:hAnsi="Arial" w:cs="Arial"/>
+              </w:rPr>
+              <w:t>RIESGO</w:t>
+            </w:r>
+          </w:p>
+        </w:tc>
+        <w:tc>
+          <w:tcPr>
+            <w:tcW w:w="3596" w:type="dxa"/>
+            <w:shd w:val="clear" w:color="auto" w:fill="auto"/>
+          </w:tcPr>
+          <w:p>
+            <w:pPr>
+              <w:rPr>
+                <w:rFonts w:ascii="Arial" w:hAnsi="Arial" w:cs="Arial"/>
+              </w:rPr>
+            </w:pPr>
+            <w:r>
+              <w:rPr>
+                <w:rFonts w:ascii="Arial" w:hAnsi="Arial" w:cs="Arial"/>
+              </w:rPr>
+              <w:t>C</w:t>
+            </w:r>
+            <w:r>
+              <w:rPr>
+                <w:rFonts w:ascii="Arial" w:hAnsi="Arial" w:cs="Arial"/>
+              </w:rPr>
+              <w:t>ombinación de la probabilidad de</w:t>
+            </w:r>
+            <w:r>
+              <w:rPr>
+                <w:rFonts w:ascii="Arial" w:hAnsi="Arial" w:cs="Arial"/>
+              </w:rPr>
+              <w:t xml:space="preserve"> </w:t>
+            </w:r>
+            <w:r>
+              <w:rPr>
+                <w:rFonts w:ascii="Arial" w:hAnsi="Arial" w:cs="Arial"/>
+              </w:rPr>
+              <w:t>que ocurran eventos o exposiciones peligrosos relacionados con el trabajo y la</w:t>
+            </w:r>
+            <w:r>
+              <w:rPr>
+                <w:rFonts w:ascii="Arial" w:hAnsi="Arial" w:cs="Arial"/>
+              </w:rPr>
+              <w:t xml:space="preserve"> </w:t>
+            </w:r>
+            <w:r>
+              <w:rPr>
+                <w:rFonts w:ascii="Arial" w:hAnsi="Arial" w:cs="Arial"/>
+              </w:rPr>
+              <w:t>severidad de la lesión y deterioro de la salud que pueden causar los eventos o</w:t>
+            </w:r>
+            <w:r>
+              <w:rPr>
+                <w:rFonts w:ascii="Arial" w:hAnsi="Arial" w:cs="Arial"/>
+              </w:rPr>
+              <w:t xml:space="preserve"> </w:t>
+            </w:r>
+            <w:r>
+              <w:rPr>
+                <w:rFonts w:ascii="Arial" w:hAnsi="Arial" w:cs="Arial"/>
+              </w:rPr>
+              <w:t>exposiciones.</w:t>
+            </w:r>
+          </w:p>
+          <w:p>
+            <w:pPr>
+              <w:jc w:val="center"/>
+              <w:rPr>
+                <w:rFonts w:ascii="Arial" w:hAnsi="Arial" w:cs="Arial"/>
+                <w:b/>
+                <w:bCs/>
+              </w:rPr>
+            </w:pPr>
+            <w:r>
+              <w:rPr>
+                <w:rFonts w:ascii="Arial" w:hAnsi="Arial" w:cs="Arial"/>
+                <w:b/>
+                <w:bCs/>
+              </w:rPr>
+              <w:t>GTC 45</w:t>
+            </w:r>
+          </w:p>
+        </w:tc>
+        <w:tc>
+          <w:tcPr>
+            <w:tcW w:w="3486" w:type="dxa"/>
             <w:shd w:val="clear" w:color="auto" w:fill="auto"/>
           </w:tcPr>
           <w:p>
@@ -1911,51 +2693,134 @@
             </w:pPr>
             <w:r>
               <w:rPr>
-                <w:rFonts w:ascii="Arial" w:hAnsi="Arial" w:cs="Arial"/>
-              </w:rPr>
-              <w:t>RIESGO</w:t>
-            </w:r>
-          </w:p>
-        </w:tc>
-        <w:tc>
-          <w:tcPr>
-            <w:tcW w:w="3179" w:type="dxa"/>
-            <w:shd w:val="clear" w:color="auto" w:fill="auto"/>
-          </w:tcPr>
-          <w:p>
-            <w:pPr>
-              <w:jc w:val="both"/>
-              <w:rPr>
-                <w:rFonts w:ascii="Arial" w:hAnsi="Arial" w:cs="Arial"/>
-              </w:rPr>
-            </w:pPr>
-            <w:r>
-              <w:rPr>
-                <w:rFonts w:ascii="Arial" w:hAnsi="Arial" w:cs="Arial"/>
-              </w:rPr>
-              <w:t>GTC 45</w:t>
-            </w:r>
-          </w:p>
-        </w:tc>
-        <w:tc>
-          <w:tcPr>
-            <w:tcW w:w="3179" w:type="dxa"/>
-            <w:shd w:val="clear" w:color="auto" w:fill="auto"/>
-          </w:tcPr>
-          <w:p>
-            <w:pPr>
-              <w:jc w:val="both"/>
-              <w:rPr>
-                <w:rFonts w:ascii="Arial" w:hAnsi="Arial" w:cs="Arial"/>
-              </w:rPr>
-            </w:pPr>
+                <w:noProof/>
+              </w:rPr>
+              <w:drawing>
+                <wp:inline distT="0" distB="0" distL="0" distR="0" wp14:anchorId="45649415" wp14:editId="23984B59">
+                  <wp:extent cx="2066400" cy="2066400"/>
+                  <wp:effectExtent l="0" t="0" r="0" b="0"/>
+                  <wp:docPr id="1979951074" name="Imagen 1" descr="472 Riesgos Laborales Vectores, Ilustraciones y Gráficos - 123RF"/>
+                  <wp:cNvGraphicFramePr>
+                    <a:graphicFrameLocks xmlns:a="http://schemas.openxmlformats.org/drawingml/2006/main" noChangeAspect="1"/>
+                  </wp:cNvGraphicFramePr>
+                  <a:graphic xmlns:a="http://schemas.openxmlformats.org/drawingml/2006/main">
+                    <a:graphicData uri="http://schemas.openxmlformats.org/drawingml/2006/picture">
+                      <pic:pic xmlns:pic="http://schemas.openxmlformats.org/drawingml/2006/picture">
+                        <pic:nvPicPr>
+                          <pic:cNvPr id="0" name="Picture 2" descr="472 Riesgos Laborales Vectores, Ilustraciones y Gráficos - 123RF"/>
+                          <pic:cNvPicPr>
+                            <a:picLocks noChangeAspect="1" noChangeArrowheads="1"/>
+                          </pic:cNvPicPr>
+                        </pic:nvPicPr>
+                        <pic:blipFill>
+                          <a:blip r:embed="rId18">
+                            <a:extLst>
+                              <a:ext uri="{28A0092B-C50C-407E-A947-70E740481C1C}">
+                                <a14:useLocalDpi xmlns:a14="http://schemas.microsoft.com/office/drawing/2010/main" val="0"/>
+                              </a:ext>
+                            </a:extLst>
+                          </a:blip>
+                          <a:srcRect/>
+                          <a:stretch>
+                            <a:fillRect/>
+                          </a:stretch>
+                        </pic:blipFill>
+                        <pic:spPr bwMode="auto">
+                          <a:xfrm>
+                            <a:off x="0" y="0"/>
+                            <a:ext cx="2066400" cy="2066400"/>
+                          </a:xfrm>
+                          <a:prstGeom prst="rect">
+                            <a:avLst/>
+                          </a:prstGeom>
+                          <a:noFill/>
+                          <a:ln>
+                            <a:noFill/>
+                          </a:ln>
+                        </pic:spPr>
+                      </pic:pic>
+                    </a:graphicData>
+                  </a:graphic>
+                </wp:inline>
+              </w:drawing>
+            </w:r>
           </w:p>
         </w:tc>
       </w:tr>
       <w:tr>
         <w:tc>
           <w:tcPr>
-            <w:tcW w:w="3179" w:type="dxa"/>
+            <w:tcW w:w="2547" w:type="dxa"/>
+            <w:shd w:val="clear" w:color="auto" w:fill="auto"/>
+          </w:tcPr>
+          <w:p>
+            <w:pPr>
+              <w:jc w:val="center"/>
+              <w:rPr>
+                <w:rFonts w:ascii="Arial" w:hAnsi="Arial" w:cs="Arial"/>
+              </w:rPr>
+            </w:pPr>
+            <w:r>
+              <w:rPr>
+                <w:rFonts w:ascii="Arial" w:hAnsi="Arial" w:cs="Arial"/>
+              </w:rPr>
+              <w:lastRenderedPageBreak/>
+              <w:t>INCIDENTE</w:t>
+            </w:r>
+          </w:p>
+        </w:tc>
+        <w:tc>
+          <w:tcPr>
+            <w:tcW w:w="3596" w:type="dxa"/>
+            <w:shd w:val="clear" w:color="auto" w:fill="auto"/>
+          </w:tcPr>
+          <w:p>
+            <w:pPr>
+              <w:rPr>
+                <w:rFonts w:ascii="Arial" w:hAnsi="Arial" w:cs="Arial"/>
+              </w:rPr>
+            </w:pPr>
+            <w:r>
+              <w:rPr>
+                <w:rFonts w:ascii="Arial" w:hAnsi="Arial" w:cs="Arial"/>
+              </w:rPr>
+              <w:t>Suceso que surge del trabajo o en el transcurso del trabajo que podría</w:t>
+            </w:r>
+            <w:r>
+              <w:rPr>
+                <w:rFonts w:ascii="Arial" w:hAnsi="Arial" w:cs="Arial"/>
+              </w:rPr>
+              <w:t xml:space="preserve"> </w:t>
+            </w:r>
+            <w:r>
+              <w:rPr>
+                <w:rFonts w:ascii="Arial" w:hAnsi="Arial" w:cs="Arial"/>
+              </w:rPr>
+              <w:t>tener o tiene como resultado lesiones y deterioro de la salud.</w:t>
+            </w:r>
+          </w:p>
+          <w:p>
+            <w:pPr>
+              <w:jc w:val="center"/>
+              <w:rPr>
+                <w:rFonts w:ascii="Arial" w:hAnsi="Arial" w:cs="Arial"/>
+                <w:b/>
+                <w:bCs/>
+              </w:rPr>
+            </w:pPr>
+            <w:r>
+              <w:rPr>
+                <w:rFonts w:ascii="Arial" w:hAnsi="Arial" w:cs="Arial"/>
+                <w:b/>
+                <w:bCs/>
+              </w:rPr>
+              <w:t>GTC 45</w:t>
+            </w:r>
+          </w:p>
+        </w:tc>
+        <w:tc>
+          <w:tcPr>
+            <w:tcW w:w="3486" w:type="dxa"/>
             <w:shd w:val="clear" w:color="auto" w:fill="auto"/>
           </w:tcPr>
           <w:p>
@@ -1967,51 +2832,151 @@
             </w:pPr>
             <w:r>
               <w:rPr>
-                <w:rFonts w:ascii="Arial" w:hAnsi="Arial" w:cs="Arial"/>
-              </w:rPr>
-              <w:t>INCIDENTE</w:t>
-            </w:r>
-          </w:p>
-        </w:tc>
-        <w:tc>
-          <w:tcPr>
-            <w:tcW w:w="3179" w:type="dxa"/>
-            <w:shd w:val="clear" w:color="auto" w:fill="auto"/>
-          </w:tcPr>
-          <w:p>
-            <w:pPr>
-              <w:jc w:val="both"/>
-              <w:rPr>
-                <w:rFonts w:ascii="Arial" w:hAnsi="Arial" w:cs="Arial"/>
-              </w:rPr>
-            </w:pPr>
-            <w:r>
-              <w:rPr>
-                <w:rFonts w:ascii="Arial" w:hAnsi="Arial" w:cs="Arial"/>
-              </w:rPr>
-              <w:t>GTC 45</w:t>
-            </w:r>
-          </w:p>
-        </w:tc>
-        <w:tc>
-          <w:tcPr>
-            <w:tcW w:w="3179" w:type="dxa"/>
-            <w:shd w:val="clear" w:color="auto" w:fill="auto"/>
-          </w:tcPr>
-          <w:p>
-            <w:pPr>
-              <w:jc w:val="both"/>
-              <w:rPr>
-                <w:rFonts w:ascii="Arial" w:hAnsi="Arial" w:cs="Arial"/>
-              </w:rPr>
-            </w:pPr>
+                <w:noProof/>
+              </w:rPr>
+              <w:drawing>
+                <wp:inline distT="0" distB="0" distL="0" distR="0" wp14:anchorId="09751B16" wp14:editId="0CE65128">
+                  <wp:extent cx="2066400" cy="2066400"/>
+                  <wp:effectExtent l="0" t="0" r="0" b="0"/>
+                  <wp:docPr id="476057140" name="Imagen 2"/>
+                  <wp:cNvGraphicFramePr>
+                    <a:graphicFrameLocks xmlns:a="http://schemas.openxmlformats.org/drawingml/2006/main" noChangeAspect="1"/>
+                  </wp:cNvGraphicFramePr>
+                  <a:graphic xmlns:a="http://schemas.openxmlformats.org/drawingml/2006/main">
+                    <a:graphicData uri="http://schemas.openxmlformats.org/drawingml/2006/picture">
+                      <pic:pic xmlns:pic="http://schemas.openxmlformats.org/drawingml/2006/picture">
+                        <pic:nvPicPr>
+                          <pic:cNvPr id="0" name="Picture 4"/>
+                          <pic:cNvPicPr>
+                            <a:picLocks noChangeAspect="1" noChangeArrowheads="1"/>
+                          </pic:cNvPicPr>
+                        </pic:nvPicPr>
+                        <pic:blipFill>
+                          <a:blip r:embed="rId19">
+                            <a:extLst>
+                              <a:ext uri="{28A0092B-C50C-407E-A947-70E740481C1C}">
+                                <a14:useLocalDpi xmlns:a14="http://schemas.microsoft.com/office/drawing/2010/main" val="0"/>
+                              </a:ext>
+                            </a:extLst>
+                          </a:blip>
+                          <a:srcRect/>
+                          <a:stretch>
+                            <a:fillRect/>
+                          </a:stretch>
+                        </pic:blipFill>
+                        <pic:spPr bwMode="auto">
+                          <a:xfrm>
+                            <a:off x="0" y="0"/>
+                            <a:ext cx="2066400" cy="2066400"/>
+                          </a:xfrm>
+                          <a:prstGeom prst="rect">
+                            <a:avLst/>
+                          </a:prstGeom>
+                          <a:noFill/>
+                          <a:ln>
+                            <a:noFill/>
+                          </a:ln>
+                        </pic:spPr>
+                      </pic:pic>
+                    </a:graphicData>
+                  </a:graphic>
+                </wp:inline>
+              </w:drawing>
+            </w:r>
           </w:p>
         </w:tc>
       </w:tr>
       <w:tr>
         <w:tc>
           <w:tcPr>
-            <w:tcW w:w="3179" w:type="dxa"/>
+            <w:tcW w:w="2547" w:type="dxa"/>
+            <w:shd w:val="clear" w:color="auto" w:fill="auto"/>
+          </w:tcPr>
+          <w:p>
+            <w:pPr>
+              <w:jc w:val="center"/>
+              <w:rPr>
+                <w:rFonts w:ascii="Arial" w:hAnsi="Arial" w:cs="Arial"/>
+              </w:rPr>
+            </w:pPr>
+            <w:r>
+              <w:rPr>
+                <w:rFonts w:ascii="Arial" w:hAnsi="Arial" w:cs="Arial"/>
+              </w:rPr>
+              <w:t>HIGIENE OCUPACIONAL</w:t>
+            </w:r>
+          </w:p>
+        </w:tc>
+        <w:tc>
+          <w:tcPr>
+            <w:tcW w:w="3596" w:type="dxa"/>
+            <w:shd w:val="clear" w:color="auto" w:fill="auto"/>
+          </w:tcPr>
+          <w:p>
+            <w:pPr>
+              <w:rPr>
+                <w:rFonts w:ascii="Arial" w:hAnsi="Arial" w:cs="Arial"/>
+              </w:rPr>
+            </w:pPr>
+            <w:r>
+              <w:rPr>
+                <w:rFonts w:ascii="Arial" w:hAnsi="Arial" w:cs="Arial"/>
+              </w:rPr>
+              <w:t>C</w:t>
+            </w:r>
+            <w:r>
+              <w:rPr>
+                <w:rFonts w:ascii="Arial" w:hAnsi="Arial" w:cs="Arial"/>
+              </w:rPr>
+              <w:t>onjunto de actividades destinadas a la identificación,</w:t>
+            </w:r>
+            <w:r>
+              <w:rPr>
+                <w:rFonts w:ascii="Arial" w:hAnsi="Arial" w:cs="Arial"/>
+              </w:rPr>
+              <w:t xml:space="preserve"> </w:t>
+            </w:r>
+            <w:r>
+              <w:rPr>
+                <w:rFonts w:ascii="Arial" w:hAnsi="Arial" w:cs="Arial"/>
+              </w:rPr>
+              <w:t>evaluación y control de los factores de riesgo del ambiente de trabajo que puedan alterar la salud</w:t>
+            </w:r>
+            <w:r>
+              <w:rPr>
+                <w:rFonts w:ascii="Arial" w:hAnsi="Arial" w:cs="Arial"/>
+              </w:rPr>
+              <w:t xml:space="preserve"> </w:t>
+            </w:r>
+            <w:r>
+              <w:rPr>
+                <w:rFonts w:ascii="Arial" w:hAnsi="Arial" w:cs="Arial"/>
+              </w:rPr>
+              <w:t>de los trabajadores, generando enfermedades profesionales</w:t>
+            </w:r>
+          </w:p>
+          <w:p>
+            <w:pPr>
+              <w:jc w:val="center"/>
+              <w:rPr>
+                <w:rFonts w:ascii="Arial" w:hAnsi="Arial" w:cs="Arial"/>
+                <w:b/>
+                <w:bCs/>
+              </w:rPr>
+            </w:pPr>
+            <w:r>
+              <w:rPr>
+                <w:rFonts w:ascii="Arial" w:hAnsi="Arial" w:cs="Arial"/>
+                <w:b/>
+                <w:bCs/>
+              </w:rPr>
+              <w:t>GTC 34</w:t>
+            </w:r>
+          </w:p>
+        </w:tc>
+        <w:tc>
+          <w:tcPr>
+            <w:tcW w:w="3486" w:type="dxa"/>
             <w:shd w:val="clear" w:color="auto" w:fill="auto"/>
           </w:tcPr>
           <w:p>
@@ -2023,51 +2988,121 @@
             </w:pPr>
             <w:r>
               <w:rPr>
-                <w:rFonts w:ascii="Arial" w:hAnsi="Arial" w:cs="Arial"/>
-              </w:rPr>
-              <w:t>HIGIENE OCUPACIONAL</w:t>
-            </w:r>
-          </w:p>
-        </w:tc>
-        <w:tc>
-          <w:tcPr>
-            <w:tcW w:w="3179" w:type="dxa"/>
-            <w:shd w:val="clear" w:color="auto" w:fill="auto"/>
-          </w:tcPr>
-          <w:p>
-            <w:pPr>
-              <w:jc w:val="both"/>
-              <w:rPr>
-                <w:rFonts w:ascii="Arial" w:hAnsi="Arial" w:cs="Arial"/>
-              </w:rPr>
-            </w:pPr>
-            <w:r>
-              <w:rPr>
-                <w:rFonts w:ascii="Arial" w:hAnsi="Arial" w:cs="Arial"/>
-              </w:rPr>
-              <w:t>GTC 34</w:t>
-            </w:r>
-          </w:p>
-        </w:tc>
-        <w:tc>
-          <w:tcPr>
-            <w:tcW w:w="3179" w:type="dxa"/>
-            <w:shd w:val="clear" w:color="auto" w:fill="auto"/>
-          </w:tcPr>
-          <w:p>
-            <w:pPr>
-              <w:jc w:val="both"/>
-              <w:rPr>
-                <w:rFonts w:ascii="Arial" w:hAnsi="Arial" w:cs="Arial"/>
-              </w:rPr>
-            </w:pPr>
+                <w:noProof/>
+              </w:rPr>
+              <w:drawing>
+                <wp:inline distT="0" distB="0" distL="0" distR="0" wp14:anchorId="5564DC62" wp14:editId="06A060D6">
+                  <wp:extent cx="2066400" cy="1352518"/>
+                  <wp:effectExtent l="0" t="0" r="0" b="635"/>
+                  <wp:docPr id="433151433" name="Imagen 3" descr="HIGIENE | Servicio de Prevención"/>
+                  <wp:cNvGraphicFramePr>
+                    <a:graphicFrameLocks xmlns:a="http://schemas.openxmlformats.org/drawingml/2006/main" noChangeAspect="1"/>
+                  </wp:cNvGraphicFramePr>
+                  <a:graphic xmlns:a="http://schemas.openxmlformats.org/drawingml/2006/main">
+                    <a:graphicData uri="http://schemas.openxmlformats.org/drawingml/2006/picture">
+                      <pic:pic xmlns:pic="http://schemas.openxmlformats.org/drawingml/2006/picture">
+                        <pic:nvPicPr>
+                          <pic:cNvPr id="0" name="Picture 6" descr="HIGIENE | Servicio de Prevención"/>
+                          <pic:cNvPicPr>
+                            <a:picLocks noChangeAspect="1" noChangeArrowheads="1"/>
+                          </pic:cNvPicPr>
+                        </pic:nvPicPr>
+                        <pic:blipFill>
+                          <a:blip r:embed="rId20">
+                            <a:extLst>
+                              <a:ext uri="{28A0092B-C50C-407E-A947-70E740481C1C}">
+                                <a14:useLocalDpi xmlns:a14="http://schemas.microsoft.com/office/drawing/2010/main" val="0"/>
+                              </a:ext>
+                            </a:extLst>
+                          </a:blip>
+                          <a:srcRect/>
+                          <a:stretch>
+                            <a:fillRect/>
+                          </a:stretch>
+                        </pic:blipFill>
+                        <pic:spPr bwMode="auto">
+                          <a:xfrm>
+                            <a:off x="0" y="0"/>
+                            <a:ext cx="2066400" cy="1352518"/>
+                          </a:xfrm>
+                          <a:prstGeom prst="rect">
+                            <a:avLst/>
+                          </a:prstGeom>
+                          <a:noFill/>
+                          <a:ln>
+                            <a:noFill/>
+                          </a:ln>
+                        </pic:spPr>
+                      </pic:pic>
+                    </a:graphicData>
+                  </a:graphic>
+                </wp:inline>
+              </w:drawing>
+            </w:r>
           </w:p>
         </w:tc>
       </w:tr>
       <w:tr>
         <w:tc>
           <w:tcPr>
-            <w:tcW w:w="3179" w:type="dxa"/>
+            <w:tcW w:w="2547" w:type="dxa"/>
+            <w:shd w:val="clear" w:color="auto" w:fill="auto"/>
+          </w:tcPr>
+          <w:p>
+            <w:pPr>
+              <w:jc w:val="center"/>
+              <w:rPr>
+                <w:rFonts w:ascii="Arial" w:hAnsi="Arial" w:cs="Arial"/>
+              </w:rPr>
+            </w:pPr>
+            <w:r>
+              <w:rPr>
+                <w:rFonts w:ascii="Arial" w:hAnsi="Arial" w:cs="Arial"/>
+              </w:rPr>
+              <w:t>FACTOR DE RIESGO</w:t>
+            </w:r>
+          </w:p>
+        </w:tc>
+        <w:tc>
+          <w:tcPr>
+            <w:tcW w:w="3596" w:type="dxa"/>
+            <w:shd w:val="clear" w:color="auto" w:fill="auto"/>
+          </w:tcPr>
+          <w:p>
+            <w:pPr>
+              <w:rPr>
+                <w:rFonts w:ascii="Arial" w:hAnsi="Arial" w:cs="Arial"/>
+              </w:rPr>
+            </w:pPr>
+            <w:r>
+              <w:rPr>
+                <w:rFonts w:ascii="Arial" w:hAnsi="Arial" w:cs="Arial"/>
+              </w:rPr>
+              <w:t>Se entiende bajo esta denominación, la existencia de elementos, fenómenos, condiciones, circunstancias y acciones humanas, que encierran una capacidad potencial de producir lesiones o daños y cuya probabilidad de ocurrencia depende de la eliminación o control del elemento agresivo.</w:t>
+            </w:r>
+          </w:p>
+          <w:p>
+            <w:pPr>
+              <w:jc w:val="center"/>
+              <w:rPr>
+                <w:rFonts w:ascii="Arial" w:hAnsi="Arial" w:cs="Arial"/>
+                <w:b/>
+                <w:bCs/>
+              </w:rPr>
+            </w:pPr>
+            <w:r>
+              <w:rPr>
+                <w:rFonts w:ascii="Arial" w:hAnsi="Arial" w:cs="Arial"/>
+                <w:b/>
+                <w:bCs/>
+              </w:rPr>
+              <w:t>Glosario Página ARL Sura</w:t>
+            </w:r>
+          </w:p>
+        </w:tc>
+        <w:tc>
+          <w:tcPr>
+            <w:tcW w:w="3486" w:type="dxa"/>
             <w:shd w:val="clear" w:color="auto" w:fill="auto"/>
           </w:tcPr>
           <w:p>
@@ -2079,71 +3114,210 @@
             </w:pPr>
             <w:r>
               <w:rPr>
-                <w:rFonts w:ascii="Arial" w:hAnsi="Arial" w:cs="Arial"/>
-              </w:rPr>
-              <w:lastRenderedPageBreak/>
-              <w:t>FACTOR DE RIESGO</w:t>
-            </w:r>
-          </w:p>
-        </w:tc>
-        <w:tc>
-          <w:tcPr>
-            <w:tcW w:w="3179" w:type="dxa"/>
-            <w:shd w:val="clear" w:color="auto" w:fill="auto"/>
-          </w:tcPr>
-          <w:p>
-            <w:pPr>
-              <w:jc w:val="both"/>
-              <w:rPr>
-                <w:rFonts w:ascii="Arial" w:hAnsi="Arial" w:cs="Arial"/>
-              </w:rPr>
-            </w:pPr>
-            <w:r>
-              <w:rPr>
-                <w:rFonts w:ascii="Arial" w:hAnsi="Arial" w:cs="Arial"/>
-              </w:rPr>
-              <w:t>Glosario Página ARL Sura</w:t>
-            </w:r>
-          </w:p>
-        </w:tc>
-        <w:tc>
-          <w:tcPr>
-            <w:tcW w:w="3179" w:type="dxa"/>
-            <w:shd w:val="clear" w:color="auto" w:fill="auto"/>
-          </w:tcPr>
-          <w:p>
-            <w:pPr>
-              <w:jc w:val="both"/>
-              <w:rPr>
-                <w:rFonts w:ascii="Arial" w:hAnsi="Arial" w:cs="Arial"/>
-              </w:rPr>
-            </w:pPr>
+                <w:noProof/>
+              </w:rPr>
+              <w:drawing>
+                <wp:inline distT="0" distB="0" distL="0" distR="0" wp14:anchorId="2D630E43" wp14:editId="350B4DE8">
+                  <wp:extent cx="2066400" cy="1377600"/>
+                  <wp:effectExtent l="0" t="0" r="0" b="0"/>
+                  <wp:docPr id="2022327330" name="Imagen 4" descr="Módulo de FOL: Prevención de Riesgos Laborales: Factores de Riesgos  Laborales"/>
+                  <wp:cNvGraphicFramePr>
+                    <a:graphicFrameLocks xmlns:a="http://schemas.openxmlformats.org/drawingml/2006/main" noChangeAspect="1"/>
+                  </wp:cNvGraphicFramePr>
+                  <a:graphic xmlns:a="http://schemas.openxmlformats.org/drawingml/2006/main">
+                    <a:graphicData uri="http://schemas.openxmlformats.org/drawingml/2006/picture">
+                      <pic:pic xmlns:pic="http://schemas.openxmlformats.org/drawingml/2006/picture">
+                        <pic:nvPicPr>
+                          <pic:cNvPr id="0" name="Picture 8" descr="Módulo de FOL: Prevención de Riesgos Laborales: Factores de Riesgos  Laborales"/>
+                          <pic:cNvPicPr>
+                            <a:picLocks noChangeAspect="1" noChangeArrowheads="1"/>
+                          </pic:cNvPicPr>
+                        </pic:nvPicPr>
+                        <pic:blipFill>
+                          <a:blip r:embed="rId21">
+                            <a:extLst>
+                              <a:ext uri="{28A0092B-C50C-407E-A947-70E740481C1C}">
+                                <a14:useLocalDpi xmlns:a14="http://schemas.microsoft.com/office/drawing/2010/main" val="0"/>
+                              </a:ext>
+                            </a:extLst>
+                          </a:blip>
+                          <a:srcRect/>
+                          <a:stretch>
+                            <a:fillRect/>
+                          </a:stretch>
+                        </pic:blipFill>
+                        <pic:spPr bwMode="auto">
+                          <a:xfrm>
+                            <a:off x="0" y="0"/>
+                            <a:ext cx="2066400" cy="1377600"/>
+                          </a:xfrm>
+                          <a:prstGeom prst="rect">
+                            <a:avLst/>
+                          </a:prstGeom>
+                          <a:noFill/>
+                          <a:ln>
+                            <a:noFill/>
+                          </a:ln>
+                        </pic:spPr>
+                      </pic:pic>
+                    </a:graphicData>
+                  </a:graphic>
+                </wp:inline>
+              </w:drawing>
+            </w:r>
           </w:p>
         </w:tc>
       </w:tr>
       <w:tr>
         <w:tc>
           <w:tcPr>
-            <w:tcW w:w="3179" w:type="dxa"/>
-            <w:shd w:val="clear" w:color="auto" w:fill="auto"/>
-          </w:tcPr>
-          <w:p>
-            <w:pPr>
-              <w:rPr>
-                <w:rFonts w:ascii="Arial" w:hAnsi="Arial" w:cs="Arial"/>
-              </w:rPr>
-            </w:pPr>
-            <w:r>
-              <w:rPr>
-                <w:rFonts w:ascii="Arial" w:hAnsi="Arial" w:cs="Arial"/>
-              </w:rPr>
+            <w:tcW w:w="2547" w:type="dxa"/>
+            <w:shd w:val="clear" w:color="auto" w:fill="auto"/>
+          </w:tcPr>
+          <w:p>
+            <w:pPr>
+              <w:jc w:val="center"/>
+              <w:rPr>
+                <w:rFonts w:ascii="Arial" w:hAnsi="Arial" w:cs="Arial"/>
+              </w:rPr>
+            </w:pPr>
+            <w:r>
+              <w:rPr>
+                <w:rFonts w:ascii="Arial" w:hAnsi="Arial" w:cs="Arial"/>
+              </w:rPr>
+              <w:lastRenderedPageBreak/>
               <w:t>CONDICIONES Y MEDIO AMBIENTE DE TRABAJO</w:t>
             </w:r>
           </w:p>
         </w:tc>
         <w:tc>
           <w:tcPr>
-            <w:tcW w:w="3179" w:type="dxa"/>
+            <w:tcW w:w="3596" w:type="dxa"/>
+            <w:shd w:val="clear" w:color="auto" w:fill="auto"/>
+          </w:tcPr>
+          <w:p>
+            <w:pPr>
+              <w:rPr>
+                <w:rFonts w:ascii="Arial" w:hAnsi="Arial" w:cs="Arial"/>
+              </w:rPr>
+            </w:pPr>
+            <w:r>
+              <w:rPr>
+                <w:rFonts w:ascii="Arial" w:hAnsi="Arial" w:cs="Arial"/>
+              </w:rPr>
+              <w:t xml:space="preserve">Aquellos elementos, agentes o factores que tienen influencia significativa en la generación de riesgos para la seguridad y salud de los trabajadores quedan específicamente incluidos en esta definición, entre otros: </w:t>
+            </w:r>
+          </w:p>
+          <w:p>
+            <w:pPr>
+              <w:rPr>
+                <w:rFonts w:ascii="Arial" w:hAnsi="Arial" w:cs="Arial"/>
+              </w:rPr>
+            </w:pPr>
+            <w:r>
+              <w:rPr>
+                <w:rFonts w:ascii="Arial" w:hAnsi="Arial" w:cs="Arial"/>
+              </w:rPr>
+              <w:t>a) Las características generales de los locales, instalaciones, máquinas, equipos, herramientas, materias primas, productos y demás útiles existentes en el lugar de trabajo</w:t>
+            </w:r>
+            <w:r>
+              <w:rPr>
+                <w:rFonts w:ascii="Arial" w:hAnsi="Arial" w:cs="Arial"/>
+              </w:rPr>
+              <w:t>.</w:t>
+            </w:r>
+            <w:r>
+              <w:rPr>
+                <w:rFonts w:ascii="Arial" w:hAnsi="Arial" w:cs="Arial"/>
+              </w:rPr>
+              <w:t xml:space="preserve"> </w:t>
+            </w:r>
+          </w:p>
+          <w:p>
+            <w:pPr>
+              <w:rPr>
+                <w:rFonts w:ascii="Arial" w:hAnsi="Arial" w:cs="Arial"/>
+              </w:rPr>
+            </w:pPr>
+            <w:r>
+              <w:rPr>
+                <w:rFonts w:ascii="Arial" w:hAnsi="Arial" w:cs="Arial"/>
+              </w:rPr>
+              <w:t>b) Los agentes físicos, químicos y biológicos presentes en el ambiente de trabajo y sus correspondientes intensidades, concentraciones o niveles de presencia</w:t>
+            </w:r>
+            <w:r>
+              <w:rPr>
+                <w:rFonts w:ascii="Arial" w:hAnsi="Arial" w:cs="Arial"/>
+              </w:rPr>
+              <w:t>.</w:t>
+            </w:r>
+            <w:r>
+              <w:rPr>
+                <w:rFonts w:ascii="Arial" w:hAnsi="Arial" w:cs="Arial"/>
+              </w:rPr>
+              <w:t xml:space="preserve"> </w:t>
+            </w:r>
+          </w:p>
+          <w:p>
+            <w:pPr>
+              <w:rPr>
+                <w:rFonts w:ascii="Arial" w:hAnsi="Arial" w:cs="Arial"/>
+              </w:rPr>
+            </w:pPr>
+            <w:r>
+              <w:rPr>
+                <w:rFonts w:ascii="Arial" w:hAnsi="Arial" w:cs="Arial"/>
+              </w:rPr>
+              <w:t>c) Los procedimientos para la utilización de los agentes citados en el apartado anterior, que influyan en la generación de riesgos para los trabajadores</w:t>
+            </w:r>
+            <w:r>
+              <w:rPr>
+                <w:rFonts w:ascii="Arial" w:hAnsi="Arial" w:cs="Arial"/>
+              </w:rPr>
+              <w:t>.</w:t>
+            </w:r>
+            <w:r>
+              <w:rPr>
+                <w:rFonts w:ascii="Arial" w:hAnsi="Arial" w:cs="Arial"/>
+              </w:rPr>
+              <w:t xml:space="preserve"> </w:t>
+            </w:r>
+          </w:p>
+          <w:p>
+            <w:pPr>
+              <w:rPr>
+                <w:rFonts w:ascii="Arial" w:hAnsi="Arial" w:cs="Arial"/>
+              </w:rPr>
+            </w:pPr>
+            <w:r>
+              <w:rPr>
+                <w:rFonts w:ascii="Arial" w:hAnsi="Arial" w:cs="Arial"/>
+              </w:rPr>
+              <w:t>d) La organización y ordenamiento de las labores, incluidos los factores ergonómicos o biomecánicos y psicosociales.</w:t>
+            </w:r>
+          </w:p>
+          <w:p>
+            <w:pPr>
+              <w:jc w:val="center"/>
+              <w:rPr>
+                <w:rFonts w:ascii="Arial" w:hAnsi="Arial" w:cs="Arial"/>
+                <w:b/>
+                <w:bCs/>
+              </w:rPr>
+            </w:pPr>
+            <w:r>
+              <w:rPr>
+                <w:rFonts w:ascii="Arial" w:hAnsi="Arial" w:cs="Arial"/>
+                <w:b/>
+                <w:bCs/>
+              </w:rPr>
+              <w:t>Decreto 1443 de 2014</w:t>
+            </w:r>
+          </w:p>
+        </w:tc>
+        <w:tc>
+          <w:tcPr>
+            <w:tcW w:w="3486" w:type="dxa"/>
             <w:shd w:val="clear" w:color="auto" w:fill="auto"/>
           </w:tcPr>
           <w:p>
@@ -2155,24 +3329,57 @@
             </w:pPr>
             <w:r>
               <w:rPr>
-                <w:rFonts w:ascii="Arial" w:hAnsi="Arial" w:cs="Arial"/>
-              </w:rPr>
-              <w:t xml:space="preserve">Decreto 1443 de 2014 </w:t>
-            </w:r>
-          </w:p>
-        </w:tc>
-        <w:tc>
-          <w:tcPr>
-            <w:tcW w:w="3179" w:type="dxa"/>
-            <w:shd w:val="clear" w:color="auto" w:fill="auto"/>
-          </w:tcPr>
-          <w:p>
-            <w:pPr>
-              <w:jc w:val="both"/>
-              <w:rPr>
-                <w:rFonts w:ascii="Arial" w:hAnsi="Arial" w:cs="Arial"/>
-              </w:rPr>
-            </w:pPr>
+                <w:noProof/>
+              </w:rPr>
+              <w:drawing>
+                <wp:inline distT="0" distB="0" distL="0" distR="0" wp14:anchorId="59F3A8C2" wp14:editId="57141B67">
+                  <wp:extent cx="2066400" cy="2066400"/>
+                  <wp:effectExtent l="0" t="0" r="0" b="0"/>
+                  <wp:docPr id="1869711487" name="Imagen 5" descr="Ilustración de vector de concepto abstracto de seguridad en el lugar de  trabajo evaluación del lugar de trabajo condiciones laborales seguras salud  ocupacional servicio de seguridad de los empleados ambiente de trabajo"/>
+                  <wp:cNvGraphicFramePr>
+                    <a:graphicFrameLocks xmlns:a="http://schemas.openxmlformats.org/drawingml/2006/main" noChangeAspect="1"/>
+                  </wp:cNvGraphicFramePr>
+                  <a:graphic xmlns:a="http://schemas.openxmlformats.org/drawingml/2006/main">
+                    <a:graphicData uri="http://schemas.openxmlformats.org/drawingml/2006/picture">
+                      <pic:pic xmlns:pic="http://schemas.openxmlformats.org/drawingml/2006/picture">
+                        <pic:nvPicPr>
+                          <pic:cNvPr id="0" name="Picture 10" descr="Ilustración de vector de concepto abstracto de seguridad en el lugar de  trabajo evaluación del lugar de trabajo condiciones laborales seguras salud  ocupacional servicio de seguridad de los empleados ambiente de trabajo"/>
+                          <pic:cNvPicPr>
+                            <a:picLocks noChangeAspect="1" noChangeArrowheads="1"/>
+                          </pic:cNvPicPr>
+                        </pic:nvPicPr>
+                        <pic:blipFill>
+                          <a:blip r:embed="rId22">
+                            <a:extLst>
+                              <a:ext uri="{28A0092B-C50C-407E-A947-70E740481C1C}">
+                                <a14:useLocalDpi xmlns:a14="http://schemas.microsoft.com/office/drawing/2010/main" val="0"/>
+                              </a:ext>
+                            </a:extLst>
+                          </a:blip>
+                          <a:srcRect/>
+                          <a:stretch>
+                            <a:fillRect/>
+                          </a:stretch>
+                        </pic:blipFill>
+                        <pic:spPr bwMode="auto">
+                          <a:xfrm>
+                            <a:off x="0" y="0"/>
+                            <a:ext cx="2066400" cy="2066400"/>
+                          </a:xfrm>
+                          <a:prstGeom prst="rect">
+                            <a:avLst/>
+                          </a:prstGeom>
+                          <a:noFill/>
+                          <a:ln>
+                            <a:noFill/>
+                          </a:ln>
+                        </pic:spPr>
+                      </pic:pic>
+                    </a:graphicData>
+                  </a:graphic>
+                </wp:inline>
+              </w:drawing>
+            </w:r>
           </w:p>
         </w:tc>
       </w:tr>
@@ -2204,21 +3411,7 @@
         <w:rPr>
           <w:rFonts w:ascii="Arial" w:hAnsi="Arial" w:cs="Arial"/>
         </w:rPr>
-        <w:t xml:space="preserve"> Teniendo en cuenta los conceptos de </w:t>
-      </w:r>
-      <w:proofErr w:type="gramStart"/>
-      <w:r>
-        <w:rPr>
-          <w:rFonts w:ascii="Arial" w:hAnsi="Arial" w:cs="Arial"/>
-        </w:rPr>
-        <w:t>acto inseguro y condición insegura</w:t>
-      </w:r>
-      <w:proofErr w:type="gramEnd"/>
-      <w:r>
-        <w:rPr>
-          <w:rFonts w:ascii="Arial" w:hAnsi="Arial" w:cs="Arial"/>
-        </w:rPr>
-        <w:t xml:space="preserve"> de la actividad 3.2.1, señale con una X la correspondencia del ejemplo en la tabla.</w:t>
+        <w:t xml:space="preserve"> Teniendo en cuenta los conceptos de acto inseguro y condición insegura de la actividad 3.2.1, señale con una X la correspondencia del ejemplo en la tabla.</w:t>
       </w:r>
     </w:p>
     <w:tbl>
@@ -2393,6 +3586,13 @@
                 <w:b/>
               </w:rPr>
             </w:pPr>
+            <w:r>
+              <w:rPr>
+                <w:rFonts w:ascii="Arial" w:hAnsi="Arial" w:cs="Arial"/>
+                <w:b/>
+              </w:rPr>
+              <w:t>X</w:t>
+            </w:r>
           </w:p>
         </w:tc>
       </w:tr>
@@ -2420,6 +3620,7 @@
                 <w:rFonts w:ascii="Arial" w:hAnsi="Arial" w:cs="Arial"/>
                 <w:bCs/>
               </w:rPr>
+              <w:lastRenderedPageBreak/>
               <w:t>Herramientas, equipos o materiales defectuosos</w:t>
             </w:r>
           </w:p>
@@ -2464,6 +3665,13 @@
                 <w:b/>
               </w:rPr>
             </w:pPr>
+            <w:r>
+              <w:rPr>
+                <w:rFonts w:ascii="Arial" w:hAnsi="Arial" w:cs="Arial"/>
+                <w:b/>
+              </w:rPr>
+              <w:t>X</w:t>
+            </w:r>
           </w:p>
         </w:tc>
       </w:tr>
@@ -2535,6 +3743,13 @@
                 <w:b/>
               </w:rPr>
             </w:pPr>
+            <w:r>
+              <w:rPr>
+                <w:rFonts w:ascii="Arial" w:hAnsi="Arial" w:cs="Arial"/>
+                <w:b/>
+              </w:rPr>
+              <w:t>X</w:t>
+            </w:r>
           </w:p>
         </w:tc>
       </w:tr>
@@ -2606,6 +3821,13 @@
                 <w:b/>
               </w:rPr>
             </w:pPr>
+            <w:r>
+              <w:rPr>
+                <w:rFonts w:ascii="Arial" w:hAnsi="Arial" w:cs="Arial"/>
+                <w:b/>
+              </w:rPr>
+              <w:t>X</w:t>
+            </w:r>
           </w:p>
         </w:tc>
       </w:tr>
@@ -2677,6 +3899,13 @@
                 <w:b/>
               </w:rPr>
             </w:pPr>
+            <w:r>
+              <w:rPr>
+                <w:rFonts w:ascii="Arial" w:hAnsi="Arial" w:cs="Arial"/>
+                <w:b/>
+              </w:rPr>
+              <w:t>X</w:t>
+            </w:r>
           </w:p>
         </w:tc>
       </w:tr>
@@ -2748,6 +3977,13 @@
                 <w:b/>
               </w:rPr>
             </w:pPr>
+            <w:r>
+              <w:rPr>
+                <w:rFonts w:ascii="Arial" w:hAnsi="Arial" w:cs="Arial"/>
+                <w:b/>
+              </w:rPr>
+              <w:t>X</w:t>
+            </w:r>
           </w:p>
         </w:tc>
       </w:tr>
@@ -2819,6 +4055,13 @@
                 <w:b/>
               </w:rPr>
             </w:pPr>
+            <w:r>
+              <w:rPr>
+                <w:rFonts w:ascii="Arial" w:hAnsi="Arial" w:cs="Arial"/>
+                <w:b/>
+              </w:rPr>
+              <w:t>X</w:t>
+            </w:r>
           </w:p>
         </w:tc>
       </w:tr>
@@ -2890,6 +4133,13 @@
                 <w:b/>
               </w:rPr>
             </w:pPr>
+            <w:r>
+              <w:rPr>
+                <w:rFonts w:ascii="Arial" w:hAnsi="Arial" w:cs="Arial"/>
+                <w:b/>
+              </w:rPr>
+              <w:t>X</w:t>
+            </w:r>
           </w:p>
         </w:tc>
       </w:tr>
@@ -2961,6 +4211,13 @@
                 <w:b/>
               </w:rPr>
             </w:pPr>
+            <w:r>
+              <w:rPr>
+                <w:rFonts w:ascii="Arial" w:hAnsi="Arial" w:cs="Arial"/>
+                <w:b/>
+              </w:rPr>
+              <w:t>X</w:t>
+            </w:r>
           </w:p>
         </w:tc>
       </w:tr>
@@ -3011,6 +4268,13 @@
                 <w:b/>
               </w:rPr>
             </w:pPr>
+            <w:r>
+              <w:rPr>
+                <w:rFonts w:ascii="Arial" w:hAnsi="Arial" w:cs="Arial"/>
+                <w:b/>
+              </w:rPr>
+              <w:t>X</w:t>
+            </w:r>
           </w:p>
         </w:tc>
         <w:tc>
@@ -3103,6 +4367,13 @@
                 <w:b/>
               </w:rPr>
             </w:pPr>
+            <w:r>
+              <w:rPr>
+                <w:rFonts w:ascii="Arial" w:hAnsi="Arial" w:cs="Arial"/>
+                <w:b/>
+              </w:rPr>
+              <w:t>X</w:t>
+            </w:r>
           </w:p>
         </w:tc>
       </w:tr>
@@ -3174,6 +4445,13 @@
                 <w:b/>
               </w:rPr>
             </w:pPr>
+            <w:r>
+              <w:rPr>
+                <w:rFonts w:ascii="Arial" w:hAnsi="Arial" w:cs="Arial"/>
+                <w:b/>
+              </w:rPr>
+              <w:t>X</w:t>
+            </w:r>
           </w:p>
         </w:tc>
       </w:tr>
@@ -3330,6 +4608,13 @@
                 <w:b/>
               </w:rPr>
             </w:pPr>
+            <w:r>
+              <w:rPr>
+                <w:rFonts w:ascii="Arial" w:hAnsi="Arial" w:cs="Arial"/>
+                <w:b/>
+              </w:rPr>
+              <w:t>X</w:t>
+            </w:r>
           </w:p>
         </w:tc>
       </w:tr>
@@ -3401,6 +4686,13 @@
                 <w:b/>
               </w:rPr>
             </w:pPr>
+            <w:r>
+              <w:rPr>
+                <w:rFonts w:ascii="Arial" w:hAnsi="Arial" w:cs="Arial"/>
+                <w:b/>
+              </w:rPr>
+              <w:t>X</w:t>
+            </w:r>
           </w:p>
         </w:tc>
       </w:tr>
@@ -3472,6 +4764,13 @@
                 <w:b/>
               </w:rPr>
             </w:pPr>
+            <w:r>
+              <w:rPr>
+                <w:rFonts w:ascii="Arial" w:hAnsi="Arial" w:cs="Arial"/>
+                <w:b/>
+              </w:rPr>
+              <w:t>X</w:t>
+            </w:r>
           </w:p>
         </w:tc>
       </w:tr>
@@ -3543,6 +4842,13 @@
                 <w:b/>
               </w:rPr>
             </w:pPr>
+            <w:r>
+              <w:rPr>
+                <w:rFonts w:ascii="Arial" w:hAnsi="Arial" w:cs="Arial"/>
+                <w:b/>
+              </w:rPr>
+              <w:t>X</w:t>
+            </w:r>
           </w:p>
         </w:tc>
       </w:tr>
@@ -3570,7 +4876,6 @@
                 <w:rFonts w:ascii="Arial" w:hAnsi="Arial" w:cs="Arial"/>
                 <w:bCs/>
               </w:rPr>
-              <w:lastRenderedPageBreak/>
               <w:t>Almacenar en forma incorrecta sustancias en estantes</w:t>
             </w:r>
           </w:p>
@@ -3615,6 +4920,13 @@
                 <w:b/>
               </w:rPr>
             </w:pPr>
+            <w:r>
+              <w:rPr>
+                <w:rFonts w:ascii="Arial" w:hAnsi="Arial" w:cs="Arial"/>
+                <w:b/>
+              </w:rPr>
+              <w:t>X</w:t>
+            </w:r>
           </w:p>
         </w:tc>
       </w:tr>
@@ -3686,6 +4998,13 @@
                 <w:b/>
               </w:rPr>
             </w:pPr>
+            <w:r>
+              <w:rPr>
+                <w:rFonts w:ascii="Arial" w:hAnsi="Arial" w:cs="Arial"/>
+                <w:b/>
+              </w:rPr>
+              <w:t>X</w:t>
+            </w:r>
           </w:p>
           <w:p>
             <w:pPr>
@@ -3766,6 +5085,13 @@
                 <w:b/>
               </w:rPr>
             </w:pPr>
+            <w:r>
+              <w:rPr>
+                <w:rFonts w:ascii="Arial" w:hAnsi="Arial" w:cs="Arial"/>
+                <w:b/>
+              </w:rPr>
+              <w:t>X</w:t>
+            </w:r>
           </w:p>
         </w:tc>
       </w:tr>
@@ -3788,21 +5114,33 @@
                 <w:bCs/>
               </w:rPr>
             </w:pPr>
-            <w:proofErr w:type="gramStart"/>
             <w:r>
               <w:rPr>
                 <w:rFonts w:ascii="Arial" w:hAnsi="Arial" w:cs="Arial"/>
                 <w:bCs/>
               </w:rPr>
-              <w:t>Las tomacorrientes</w:t>
-            </w:r>
-            <w:proofErr w:type="gramEnd"/>
+              <w:t>Los tomacorrientes</w:t>
+            </w:r>
             <w:r>
               <w:rPr>
                 <w:rFonts w:ascii="Arial" w:hAnsi="Arial" w:cs="Arial"/>
                 <w:bCs/>
               </w:rPr>
-              <w:t xml:space="preserve"> están sobrecargadas muchos equipos están conectadas a la misma fuente</w:t>
+              <w:t xml:space="preserve"> están </w:t>
+            </w:r>
+            <w:r>
+              <w:rPr>
+                <w:rFonts w:ascii="Arial" w:hAnsi="Arial" w:cs="Arial"/>
+                <w:bCs/>
+              </w:rPr>
+              <w:t>sobrecargados</w:t>
+            </w:r>
+            <w:r>
+              <w:rPr>
+                <w:rFonts w:ascii="Arial" w:hAnsi="Arial" w:cs="Arial"/>
+                <w:bCs/>
+              </w:rPr>
+              <w:t xml:space="preserve"> muchos equipos están conectadas a la misma fuente</w:t>
             </w:r>
           </w:p>
         </w:tc>
@@ -3846,6 +5184,13 @@
                 <w:b/>
               </w:rPr>
             </w:pPr>
+            <w:r>
+              <w:rPr>
+                <w:rFonts w:ascii="Arial" w:hAnsi="Arial" w:cs="Arial"/>
+                <w:b/>
+              </w:rPr>
+              <w:t>X</w:t>
+            </w:r>
           </w:p>
         </w:tc>
       </w:tr>
@@ -3917,6 +5262,13 @@
                 <w:b/>
               </w:rPr>
             </w:pPr>
+            <w:r>
+              <w:rPr>
+                <w:rFonts w:ascii="Arial" w:hAnsi="Arial" w:cs="Arial"/>
+                <w:b/>
+              </w:rPr>
+              <w:t>X</w:t>
+            </w:r>
           </w:p>
         </w:tc>
       </w:tr>
@@ -3988,6 +5340,13 @@
                 <w:b/>
               </w:rPr>
             </w:pPr>
+            <w:r>
+              <w:rPr>
+                <w:rFonts w:ascii="Arial" w:hAnsi="Arial" w:cs="Arial"/>
+                <w:b/>
+              </w:rPr>
+              <w:t>X</w:t>
+            </w:r>
           </w:p>
         </w:tc>
       </w:tr>
@@ -4015,6 +5374,7 @@
                 <w:rFonts w:ascii="Arial" w:hAnsi="Arial" w:cs="Arial"/>
                 <w:bCs/>
               </w:rPr>
+              <w:lastRenderedPageBreak/>
               <w:t>Condición ambiental peligrosa: gases, polvos, humos, ruido</w:t>
             </w:r>
           </w:p>
@@ -4038,6 +5398,13 @@
                 <w:b/>
               </w:rPr>
             </w:pPr>
+            <w:r>
+              <w:rPr>
+                <w:rFonts w:ascii="Arial" w:hAnsi="Arial" w:cs="Arial"/>
+                <w:b/>
+              </w:rPr>
+              <w:t>X</w:t>
+            </w:r>
           </w:p>
         </w:tc>
         <w:tc>
@@ -4088,15 +5455,13 @@
               </w:rPr>
               <w:t xml:space="preserve">La Camioneta lleva más de 2 años sin realizar revisión </w:t>
             </w:r>
-            <w:proofErr w:type="gramStart"/>
             <w:r>
               <w:rPr>
                 <w:rFonts w:ascii="Arial" w:hAnsi="Arial" w:cs="Arial"/>
                 <w:bCs/>
               </w:rPr>
-              <w:t>técnico mecánica</w:t>
-            </w:r>
-            <w:proofErr w:type="gramEnd"/>
+              <w:t>técnico-mecánica</w:t>
+            </w:r>
             <w:r>
               <w:rPr>
                 <w:rFonts w:ascii="Arial" w:hAnsi="Arial" w:cs="Arial"/>
@@ -4146,6 +5511,13 @@
                 <w:b/>
               </w:rPr>
             </w:pPr>
+            <w:r>
+              <w:rPr>
+                <w:rFonts w:ascii="Arial" w:hAnsi="Arial" w:cs="Arial"/>
+                <w:b/>
+              </w:rPr>
+              <w:t>X</w:t>
+            </w:r>
           </w:p>
         </w:tc>
       </w:tr>
@@ -4217,6 +5589,13 @@
                 <w:b/>
               </w:rPr>
             </w:pPr>
+            <w:r>
+              <w:rPr>
+                <w:rFonts w:ascii="Arial" w:hAnsi="Arial" w:cs="Arial"/>
+                <w:b/>
+              </w:rPr>
+              <w:t>X</w:t>
+            </w:r>
           </w:p>
         </w:tc>
       </w:tr>
@@ -4389,8 +5768,8 @@
         <w:tblLook w:val="04A0" w:firstRow="1" w:lastRow="0" w:firstColumn="1" w:lastColumn="0" w:noHBand="0" w:noVBand="1"/>
       </w:tblPr>
       <w:tblGrid>
-        <w:gridCol w:w="4816"/>
-        <w:gridCol w:w="4813"/>
+        <w:gridCol w:w="4802"/>
+        <w:gridCol w:w="4827"/>
       </w:tblGrid>
       <w:tr>
         <w:tc>
@@ -4464,6 +5843,13 @@
                 <w:lang w:eastAsia="es-CO"/>
               </w:rPr>
             </w:pPr>
+            <w:r>
+              <w:rPr>
+                <w:rFonts w:ascii="Arial" w:hAnsi="Arial" w:cs="Arial"/>
+                <w:lang w:eastAsia="es-CO"/>
+              </w:rPr>
+              <w:t>Espaldar de silla</w:t>
+            </w:r>
           </w:p>
         </w:tc>
         <w:tc>
@@ -4473,12 +5859,65 @@
           </w:tcPr>
           <w:p>
             <w:pPr>
-              <w:jc w:val="both"/>
+              <w:jc w:val="center"/>
               <w:rPr>
                 <w:rFonts w:ascii="Arial" w:hAnsi="Arial" w:cs="Arial"/>
                 <w:lang w:eastAsia="es-CO"/>
               </w:rPr>
             </w:pPr>
+            <w:r>
+              <w:rPr>
+                <w:noProof/>
+              </w:rPr>
+              <w:drawing>
+                <wp:inline distT="0" distB="0" distL="0" distR="0" wp14:anchorId="123B1776" wp14:editId="6A9E1336">
+                  <wp:extent cx="2066400" cy="1272902"/>
+                  <wp:effectExtent l="0" t="0" r="0" b="3810"/>
+                  <wp:docPr id="2117498311" name="Imagen 6" descr="Espaldar Para Todo Tipo De Silla Mejora Posicion | MercadoLibre"/>
+                  <wp:cNvGraphicFramePr>
+                    <a:graphicFrameLocks xmlns:a="http://schemas.openxmlformats.org/drawingml/2006/main" noChangeAspect="1"/>
+                  </wp:cNvGraphicFramePr>
+                  <a:graphic xmlns:a="http://schemas.openxmlformats.org/drawingml/2006/main">
+                    <a:graphicData uri="http://schemas.openxmlformats.org/drawingml/2006/picture">
+                      <pic:pic xmlns:pic="http://schemas.openxmlformats.org/drawingml/2006/picture">
+                        <pic:nvPicPr>
+                          <pic:cNvPr id="0" name="Picture 12" descr="Espaldar Para Todo Tipo De Silla Mejora Posicion | MercadoLibre"/>
+                          <pic:cNvPicPr>
+                            <a:picLocks noChangeAspect="1" noChangeArrowheads="1"/>
+                          </pic:cNvPicPr>
+                        </pic:nvPicPr>
+                        <pic:blipFill>
+                          <a:blip r:embed="rId23">
+                            <a:extLst>
+                              <a:ext uri="{28A0092B-C50C-407E-A947-70E740481C1C}">
+                                <a14:useLocalDpi xmlns:a14="http://schemas.microsoft.com/office/drawing/2010/main" val="0"/>
+                              </a:ext>
+                            </a:extLst>
+                          </a:blip>
+                          <a:srcRect/>
+                          <a:stretch>
+                            <a:fillRect/>
+                          </a:stretch>
+                        </pic:blipFill>
+                        <pic:spPr bwMode="auto">
+                          <a:xfrm>
+                            <a:off x="0" y="0"/>
+                            <a:ext cx="2066400" cy="1272902"/>
+                          </a:xfrm>
+                          <a:prstGeom prst="rect">
+                            <a:avLst/>
+                          </a:prstGeom>
+                          <a:noFill/>
+                          <a:ln>
+                            <a:noFill/>
+                          </a:ln>
+                        </pic:spPr>
+                      </pic:pic>
+                    </a:graphicData>
+                  </a:graphic>
+                </wp:inline>
+              </w:drawing>
+            </w:r>
           </w:p>
         </w:tc>
       </w:tr>
@@ -4496,6 +5935,13 @@
                 <w:lang w:eastAsia="es-CO"/>
               </w:rPr>
             </w:pPr>
+            <w:r>
+              <w:rPr>
+                <w:rFonts w:ascii="Arial" w:hAnsi="Arial" w:cs="Arial"/>
+                <w:lang w:eastAsia="es-CO"/>
+              </w:rPr>
+              <w:t>Teclado mecánico</w:t>
+            </w:r>
           </w:p>
         </w:tc>
         <w:tc>
@@ -4505,12 +5951,65 @@
           </w:tcPr>
           <w:p>
             <w:pPr>
-              <w:jc w:val="both"/>
+              <w:jc w:val="center"/>
               <w:rPr>
                 <w:rFonts w:ascii="Arial" w:hAnsi="Arial" w:cs="Arial"/>
                 <w:lang w:eastAsia="es-CO"/>
               </w:rPr>
             </w:pPr>
+            <w:r>
+              <w:rPr>
+                <w:noProof/>
+              </w:rPr>
+              <w:drawing>
+                <wp:inline distT="0" distB="0" distL="0" distR="0" wp14:anchorId="54AE9615" wp14:editId="6B51EF73">
+                  <wp:extent cx="2066400" cy="2066400"/>
+                  <wp:effectExtent l="0" t="0" r="0" b="0"/>
+                  <wp:docPr id="1533490874" name="Imagen 8" descr="Teclado Mecánico Inalámbrico Logitech POP Keys Emojis - Nuevo Wevo"/>
+                  <wp:cNvGraphicFramePr>
+                    <a:graphicFrameLocks xmlns:a="http://schemas.openxmlformats.org/drawingml/2006/main" noChangeAspect="1"/>
+                  </wp:cNvGraphicFramePr>
+                  <a:graphic xmlns:a="http://schemas.openxmlformats.org/drawingml/2006/main">
+                    <a:graphicData uri="http://schemas.openxmlformats.org/drawingml/2006/picture">
+                      <pic:pic xmlns:pic="http://schemas.openxmlformats.org/drawingml/2006/picture">
+                        <pic:nvPicPr>
+                          <pic:cNvPr id="0" name="Picture 16" descr="Teclado Mecánico Inalámbrico Logitech POP Keys Emojis - Nuevo Wevo"/>
+                          <pic:cNvPicPr>
+                            <a:picLocks noChangeAspect="1" noChangeArrowheads="1"/>
+                          </pic:cNvPicPr>
+                        </pic:nvPicPr>
+                        <pic:blipFill>
+                          <a:blip r:embed="rId24">
+                            <a:extLst>
+                              <a:ext uri="{28A0092B-C50C-407E-A947-70E740481C1C}">
+                                <a14:useLocalDpi xmlns:a14="http://schemas.microsoft.com/office/drawing/2010/main" val="0"/>
+                              </a:ext>
+                            </a:extLst>
+                          </a:blip>
+                          <a:srcRect/>
+                          <a:stretch>
+                            <a:fillRect/>
+                          </a:stretch>
+                        </pic:blipFill>
+                        <pic:spPr bwMode="auto">
+                          <a:xfrm>
+                            <a:off x="0" y="0"/>
+                            <a:ext cx="2066400" cy="2066400"/>
+                          </a:xfrm>
+                          <a:prstGeom prst="rect">
+                            <a:avLst/>
+                          </a:prstGeom>
+                          <a:noFill/>
+                          <a:ln>
+                            <a:noFill/>
+                          </a:ln>
+                        </pic:spPr>
+                      </pic:pic>
+                    </a:graphicData>
+                  </a:graphic>
+                </wp:inline>
+              </w:drawing>
+            </w:r>
           </w:p>
         </w:tc>
       </w:tr>
@@ -4528,6 +6027,14 @@
                 <w:lang w:eastAsia="es-CO"/>
               </w:rPr>
             </w:pPr>
+            <w:r>
+              <w:rPr>
+                <w:rFonts w:ascii="Arial" w:hAnsi="Arial" w:cs="Arial"/>
+                <w:lang w:eastAsia="es-CO"/>
+              </w:rPr>
+              <w:lastRenderedPageBreak/>
+              <w:t>Mouse con teclas programables</w:t>
+            </w:r>
           </w:p>
         </w:tc>
         <w:tc>
@@ -4537,12 +6044,66 @@
           </w:tcPr>
           <w:p>
             <w:pPr>
-              <w:jc w:val="both"/>
+              <w:jc w:val="center"/>
               <w:rPr>
                 <w:rFonts w:ascii="Arial" w:hAnsi="Arial" w:cs="Arial"/>
                 <w:lang w:eastAsia="es-CO"/>
               </w:rPr>
             </w:pPr>
+            <w:r>
+              <w:rPr>
+                <w:rFonts w:ascii="Arial" w:hAnsi="Arial" w:cs="Arial"/>
+                <w:noProof/>
+              </w:rPr>
+              <w:drawing>
+                <wp:inline distT="0" distB="0" distL="0" distR="0" wp14:anchorId="27A508D4" wp14:editId="61FF08CF">
+                  <wp:extent cx="2066400" cy="2066400"/>
+                  <wp:effectExtent l="0" t="0" r="0" b="0"/>
+                  <wp:docPr id="1624101410" name="Imagen 11" descr="Logitech Gaming mouse G402-Ratón Con Cable (8 Teclas Programables , Óptico  , 4000 Dpi , Ordenador Portátil) | Shopee Colombia"/>
+                  <wp:cNvGraphicFramePr>
+                    <a:graphicFrameLocks xmlns:a="http://schemas.openxmlformats.org/drawingml/2006/main" noChangeAspect="1"/>
+                  </wp:cNvGraphicFramePr>
+                  <a:graphic xmlns:a="http://schemas.openxmlformats.org/drawingml/2006/main">
+                    <a:graphicData uri="http://schemas.openxmlformats.org/drawingml/2006/picture">
+                      <pic:pic xmlns:pic="http://schemas.openxmlformats.org/drawingml/2006/picture">
+                        <pic:nvPicPr>
+                          <pic:cNvPr id="0" name="Picture 28" descr="Logitech Gaming mouse G402-Ratón Con Cable (8 Teclas Programables , Óptico  , 4000 Dpi , Ordenador Portátil) | Shopee Colombia"/>
+                          <pic:cNvPicPr>
+                            <a:picLocks noChangeAspect="1" noChangeArrowheads="1"/>
+                          </pic:cNvPicPr>
+                        </pic:nvPicPr>
+                        <pic:blipFill>
+                          <a:blip r:embed="rId25">
+                            <a:extLst>
+                              <a:ext uri="{28A0092B-C50C-407E-A947-70E740481C1C}">
+                                <a14:useLocalDpi xmlns:a14="http://schemas.microsoft.com/office/drawing/2010/main" val="0"/>
+                              </a:ext>
+                            </a:extLst>
+                          </a:blip>
+                          <a:srcRect/>
+                          <a:stretch>
+                            <a:fillRect/>
+                          </a:stretch>
+                        </pic:blipFill>
+                        <pic:spPr bwMode="auto">
+                          <a:xfrm>
+                            <a:off x="0" y="0"/>
+                            <a:ext cx="2066400" cy="2066400"/>
+                          </a:xfrm>
+                          <a:prstGeom prst="rect">
+                            <a:avLst/>
+                          </a:prstGeom>
+                          <a:noFill/>
+                          <a:ln>
+                            <a:noFill/>
+                          </a:ln>
+                        </pic:spPr>
+                      </pic:pic>
+                    </a:graphicData>
+                  </a:graphic>
+                </wp:inline>
+              </w:drawing>
+            </w:r>
           </w:p>
         </w:tc>
       </w:tr>
@@ -4560,6 +6121,13 @@
                 <w:lang w:eastAsia="es-CO"/>
               </w:rPr>
             </w:pPr>
+            <w:r>
+              <w:rPr>
+                <w:rFonts w:ascii="Arial" w:hAnsi="Arial" w:cs="Arial"/>
+                <w:lang w:eastAsia="es-CO"/>
+              </w:rPr>
+              <w:t>Una planta o peluche pequeño</w:t>
+            </w:r>
           </w:p>
         </w:tc>
         <w:tc>
@@ -4575,6 +6143,118 @@
                 <w:lang w:eastAsia="es-CO"/>
               </w:rPr>
             </w:pPr>
+            <w:r>
+              <w:rPr>
+                <w:noProof/>
+              </w:rPr>
+              <w:drawing>
+                <wp:inline distT="0" distB="0" distL="0" distR="0" wp14:anchorId="08B7F8C7" wp14:editId="3BFEACAB">
+                  <wp:extent cx="1162050" cy="1254124"/>
+                  <wp:effectExtent l="0" t="0" r="0" b="3810"/>
+                  <wp:docPr id="791644201" name="Imagen 12" descr="Estos son los beneficios de poner una planta en tu escritorio | CASA-Y-MAS  | EL COMERCIO PERÚ"/>
+                  <wp:cNvGraphicFramePr>
+                    <a:graphicFrameLocks xmlns:a="http://schemas.openxmlformats.org/drawingml/2006/main" noChangeAspect="1"/>
+                  </wp:cNvGraphicFramePr>
+                  <a:graphic xmlns:a="http://schemas.openxmlformats.org/drawingml/2006/main">
+                    <a:graphicData uri="http://schemas.openxmlformats.org/drawingml/2006/picture">
+                      <pic:pic xmlns:pic="http://schemas.openxmlformats.org/drawingml/2006/picture">
+                        <pic:nvPicPr>
+                          <pic:cNvPr id="0" name="Picture 30" descr="Estos son los beneficios de poner una planta en tu escritorio | CASA-Y-MAS  | EL COMERCIO PERÚ"/>
+                          <pic:cNvPicPr>
+                            <a:picLocks noChangeAspect="1" noChangeArrowheads="1"/>
+                          </pic:cNvPicPr>
+                        </pic:nvPicPr>
+                        <pic:blipFill rotWithShape="1">
+                          <a:blip r:embed="rId26">
+                            <a:extLst>
+                              <a:ext uri="{28A0092B-C50C-407E-A947-70E740481C1C}">
+                                <a14:useLocalDpi xmlns:a14="http://schemas.microsoft.com/office/drawing/2010/main" val="0"/>
+                              </a:ext>
+                            </a:extLst>
+                          </a:blip>
+                          <a:srcRect t="19057" r="43752"/>
+                          <a:stretch/>
+                        </pic:blipFill>
+                        <pic:spPr bwMode="auto">
+                          <a:xfrm>
+                            <a:off x="0" y="0"/>
+                            <a:ext cx="1162310" cy="1254405"/>
+                          </a:xfrm>
+                          <a:prstGeom prst="rect">
+                            <a:avLst/>
+                          </a:prstGeom>
+                          <a:noFill/>
+                          <a:ln>
+                            <a:noFill/>
+                          </a:ln>
+                          <a:extLst>
+                            <a:ext uri="{53640926-AAD7-44D8-BBD7-CCE9431645EC}">
+                              <a14:shadowObscured xmlns:a14="http://schemas.microsoft.com/office/drawing/2010/main"/>
+                            </a:ext>
+                          </a:extLst>
+                        </pic:spPr>
+                      </pic:pic>
+                    </a:graphicData>
+                  </a:graphic>
+                </wp:inline>
+              </w:drawing>
+            </w:r>
+            <w:r>
+              <w:t xml:space="preserve">         </w:t>
+            </w:r>
+            <w:r>
+              <w:rPr>
+                <w:noProof/>
+              </w:rPr>
+              <w:drawing>
+                <wp:inline distT="0" distB="0" distL="0" distR="0" wp14:anchorId="49C0FABC" wp14:editId="75537AF6">
+                  <wp:extent cx="1162800" cy="1162800"/>
+                  <wp:effectExtent l="0" t="0" r="0" b="0"/>
+                  <wp:docPr id="1617217832" name="Imagen 13" descr="Peluche pequeño Pokémon, Banette - Simaro.co"/>
+                  <wp:cNvGraphicFramePr>
+                    <a:graphicFrameLocks xmlns:a="http://schemas.openxmlformats.org/drawingml/2006/main" noChangeAspect="1"/>
+                  </wp:cNvGraphicFramePr>
+                  <a:graphic xmlns:a="http://schemas.openxmlformats.org/drawingml/2006/main">
+                    <a:graphicData uri="http://schemas.openxmlformats.org/drawingml/2006/picture">
+                      <pic:pic xmlns:pic="http://schemas.openxmlformats.org/drawingml/2006/picture">
+                        <pic:nvPicPr>
+                          <pic:cNvPr id="0" name="Picture 32" descr="Peluche pequeño Pokémon, Banette - Simaro.co"/>
+                          <pic:cNvPicPr>
+                            <a:picLocks noChangeAspect="1" noChangeArrowheads="1"/>
+                          </pic:cNvPicPr>
+                        </pic:nvPicPr>
+                        <pic:blipFill>
+                          <a:blip r:embed="rId27">
+                            <a:extLst>
+                              <a:ext uri="{28A0092B-C50C-407E-A947-70E740481C1C}">
+                                <a14:useLocalDpi xmlns:a14="http://schemas.microsoft.com/office/drawing/2010/main" val="0"/>
+                              </a:ext>
+                            </a:extLst>
+                          </a:blip>
+                          <a:srcRect/>
+                          <a:stretch>
+                            <a:fillRect/>
+                          </a:stretch>
+                        </pic:blipFill>
+                        <pic:spPr bwMode="auto">
+                          <a:xfrm>
+                            <a:off x="0" y="0"/>
+                            <a:ext cx="1162800" cy="1162800"/>
+                          </a:xfrm>
+                          <a:prstGeom prst="rect">
+                            <a:avLst/>
+                          </a:prstGeom>
+                          <a:noFill/>
+                          <a:ln>
+                            <a:noFill/>
+                          </a:ln>
+                        </pic:spPr>
+                      </pic:pic>
+                    </a:graphicData>
+                  </a:graphic>
+                </wp:inline>
+              </w:drawing>
+            </w:r>
           </w:p>
         </w:tc>
       </w:tr>
@@ -4592,6 +6272,13 @@
                 <w:lang w:eastAsia="es-CO"/>
               </w:rPr>
             </w:pPr>
+            <w:r>
+              <w:rPr>
+                <w:rFonts w:ascii="Arial" w:hAnsi="Arial" w:cs="Arial"/>
+                <w:lang w:eastAsia="es-CO"/>
+              </w:rPr>
+              <w:t>Audífonos</w:t>
+            </w:r>
           </w:p>
         </w:tc>
         <w:tc>
@@ -4601,12 +6288,65 @@
           </w:tcPr>
           <w:p>
             <w:pPr>
-              <w:jc w:val="both"/>
+              <w:jc w:val="center"/>
               <w:rPr>
                 <w:rFonts w:ascii="Arial" w:hAnsi="Arial" w:cs="Arial"/>
                 <w:lang w:eastAsia="es-CO"/>
               </w:rPr>
             </w:pPr>
+            <w:r>
+              <w:rPr>
+                <w:noProof/>
+              </w:rPr>
+              <w:drawing>
+                <wp:inline distT="0" distB="0" distL="0" distR="0" wp14:anchorId="3FB1AF74" wp14:editId="468CDB0F">
+                  <wp:extent cx="2066400" cy="2066400"/>
+                  <wp:effectExtent l="0" t="0" r="0" b="0"/>
+                  <wp:docPr id="796799676" name="Imagen 14" descr="Audífonos Bluetooth con sujeción de iman y cable plano"/>
+                  <wp:cNvGraphicFramePr>
+                    <a:graphicFrameLocks xmlns:a="http://schemas.openxmlformats.org/drawingml/2006/main" noChangeAspect="1"/>
+                  </wp:cNvGraphicFramePr>
+                  <a:graphic xmlns:a="http://schemas.openxmlformats.org/drawingml/2006/main">
+                    <a:graphicData uri="http://schemas.openxmlformats.org/drawingml/2006/picture">
+                      <pic:pic xmlns:pic="http://schemas.openxmlformats.org/drawingml/2006/picture">
+                        <pic:nvPicPr>
+                          <pic:cNvPr id="0" name="Picture 34" descr="Audífonos Bluetooth con sujeción de iman y cable plano"/>
+                          <pic:cNvPicPr>
+                            <a:picLocks noChangeAspect="1" noChangeArrowheads="1"/>
+                          </pic:cNvPicPr>
+                        </pic:nvPicPr>
+                        <pic:blipFill>
+                          <a:blip r:embed="rId28">
+                            <a:extLst>
+                              <a:ext uri="{28A0092B-C50C-407E-A947-70E740481C1C}">
+                                <a14:useLocalDpi xmlns:a14="http://schemas.microsoft.com/office/drawing/2010/main" val="0"/>
+                              </a:ext>
+                            </a:extLst>
+                          </a:blip>
+                          <a:srcRect/>
+                          <a:stretch>
+                            <a:fillRect/>
+                          </a:stretch>
+                        </pic:blipFill>
+                        <pic:spPr bwMode="auto">
+                          <a:xfrm>
+                            <a:off x="0" y="0"/>
+                            <a:ext cx="2066400" cy="2066400"/>
+                          </a:xfrm>
+                          <a:prstGeom prst="rect">
+                            <a:avLst/>
+                          </a:prstGeom>
+                          <a:noFill/>
+                          <a:ln>
+                            <a:noFill/>
+                          </a:ln>
+                        </pic:spPr>
+                      </pic:pic>
+                    </a:graphicData>
+                  </a:graphic>
+                </wp:inline>
+              </w:drawing>
+            </w:r>
           </w:p>
         </w:tc>
       </w:tr>
@@ -4771,6 +6511,7 @@
                 <w:rFonts w:ascii="Arial" w:hAnsi="Arial" w:cs="Arial"/>
                 <w:b/>
               </w:rPr>
+              <w:lastRenderedPageBreak/>
               <w:t>Evidencias de Producto:</w:t>
             </w:r>
           </w:p>
@@ -4900,21 +6641,7 @@
               <w:rPr>
                 <w:rFonts w:ascii="Arial" w:hAnsi="Arial" w:cs="Arial"/>
               </w:rPr>
-              <w:t xml:space="preserve">Desarrolla las actividades de la </w:t>
-            </w:r>
-            <w:proofErr w:type="spellStart"/>
-            <w:r>
-              <w:rPr>
-                <w:rFonts w:ascii="Arial" w:hAnsi="Arial" w:cs="Arial"/>
-              </w:rPr>
-              <w:t>uía</w:t>
-            </w:r>
-            <w:proofErr w:type="spellEnd"/>
-            <w:r>
-              <w:rPr>
-                <w:rFonts w:ascii="Arial" w:hAnsi="Arial" w:cs="Arial"/>
-              </w:rPr>
-              <w:t xml:space="preserve"> con pertinencia, calidad y autenticidad y entrega en la plataforma de formación </w:t>
+              <w:t xml:space="preserve">Desarrolla las actividades de la uía con pertinencia, calidad y autenticidad y entrega en la plataforma de formación </w:t>
             </w:r>
           </w:p>
           <w:p>
@@ -5033,19 +6760,11 @@
                 <w:b/>
               </w:rPr>
             </w:pPr>
-            <w:proofErr w:type="spellStart"/>
-            <w:r>
-              <w:rPr>
-                <w:rFonts w:ascii="Arial" w:hAnsi="Arial" w:cs="Arial"/>
-              </w:rPr>
-              <w:t>Evalación</w:t>
-            </w:r>
-            <w:proofErr w:type="spellEnd"/>
-            <w:r>
-              <w:rPr>
-                <w:rFonts w:ascii="Arial" w:hAnsi="Arial" w:cs="Arial"/>
-              </w:rPr>
-              <w:t xml:space="preserve"> escrita</w:t>
+            <w:r>
+              <w:rPr>
+                <w:rFonts w:ascii="Arial" w:hAnsi="Arial" w:cs="Arial"/>
+              </w:rPr>
+              <w:t>Evalación escrita</w:t>
             </w:r>
           </w:p>
         </w:tc>
@@ -5195,7 +6914,7 @@
         </w:rPr>
         <w:t>Comprenderá las actividades que se derivan de los Artículos </w:t>
       </w:r>
-      <w:hyperlink r:id="rId12" w:anchor="125" w:history="1">
+      <w:hyperlink r:id="rId29" w:anchor="125" w:history="1">
         <w:r>
           <w:rPr>
             <w:rFonts w:ascii="Arial" w:hAnsi="Arial" w:cs="Arial"/>
@@ -5211,7 +6930,7 @@
         </w:rPr>
         <w:t>, </w:t>
       </w:r>
-      <w:hyperlink r:id="rId13" w:anchor="126" w:history="1">
+      <w:hyperlink r:id="rId30" w:anchor="126" w:history="1">
         <w:r>
           <w:rPr>
             <w:rFonts w:ascii="Arial" w:hAnsi="Arial" w:cs="Arial"/>
@@ -5227,7 +6946,7 @@
         </w:rPr>
         <w:t> y </w:t>
       </w:r>
-      <w:hyperlink r:id="rId14" w:anchor="127" w:history="1">
+      <w:hyperlink r:id="rId31" w:anchor="127" w:history="1">
         <w:r>
           <w:rPr>
             <w:rFonts w:ascii="Arial" w:hAnsi="Arial" w:cs="Arial"/>
@@ -5259,7 +6978,6 @@
           <w:b/>
           <w:color w:val="000000"/>
         </w:rPr>
-        <w:lastRenderedPageBreak/>
         <w:t>Medicina del Trabajo:</w:t>
       </w:r>
       <w:r>
@@ -5307,6 +7025,7 @@
           <w:rFonts w:ascii="Arial" w:hAnsi="Arial" w:cs="Arial"/>
           <w:b/>
         </w:rPr>
+        <w:lastRenderedPageBreak/>
         <w:t xml:space="preserve">Evaluación del Riesgo: </w:t>
       </w:r>
       <w:r>
@@ -5422,7 +7141,7 @@
           <w:lang w:eastAsia="es-ES"/>
         </w:rPr>
       </w:pPr>
-      <w:hyperlink r:id="rId15" w:history="1">
+      <w:hyperlink r:id="rId32" w:history="1">
         <w:r>
           <w:rPr>
             <w:rStyle w:val="Hipervnculo"/>
@@ -5452,7 +7171,7 @@
           <w:lang w:eastAsia="es-CO"/>
         </w:rPr>
       </w:pPr>
-      <w:hyperlink r:id="rId16" w:history="1">
+      <w:hyperlink r:id="rId33" w:history="1">
         <w:r>
           <w:rPr>
             <w:rStyle w:val="Hipervnculo"/>
@@ -5486,7 +7205,7 @@
           <w:lang w:eastAsia="es-CO"/>
         </w:rPr>
       </w:pPr>
-      <w:hyperlink r:id="rId17" w:history="1">
+      <w:hyperlink r:id="rId34" w:history="1">
         <w:r>
           <w:rPr>
             <w:rStyle w:val="Hipervnculo"/>
@@ -6078,57 +7797,56 @@
                 <w:rFonts w:ascii="Arial" w:hAnsi="Arial" w:cs="Arial"/>
                 <w:b/>
               </w:rPr>
+              <w:t xml:space="preserve">Promover </w:t>
+            </w:r>
+          </w:p>
+        </w:tc>
+        <w:tc>
+          <w:tcPr>
+            <w:tcW w:w="747" w:type="dxa"/>
+          </w:tcPr>
+          <w:p>
+            <w:pPr>
+              <w:jc w:val="both"/>
+              <w:rPr>
+                <w:rFonts w:ascii="Arial" w:hAnsi="Arial" w:cs="Arial"/>
+                <w:b/>
+              </w:rPr>
+            </w:pPr>
+            <w:r>
+              <w:rPr>
+                <w:rFonts w:ascii="Arial" w:hAnsi="Arial" w:cs="Arial"/>
+                <w:b/>
+              </w:rPr>
+              <w:t>2020</w:t>
+            </w:r>
+          </w:p>
+        </w:tc>
+        <w:tc>
+          <w:tcPr>
+            <w:tcW w:w="1938" w:type="dxa"/>
+          </w:tcPr>
+          <w:p>
+            <w:pPr>
+              <w:rPr>
+                <w:rFonts w:ascii="Arial" w:hAnsi="Arial" w:cs="Arial"/>
+                <w:b/>
+              </w:rPr>
+            </w:pPr>
+            <w:r>
+              <w:rPr>
+                <w:rFonts w:ascii="Arial" w:hAnsi="Arial" w:cs="Arial"/>
+                <w:b/>
+              </w:rPr>
+              <w:t xml:space="preserve">Cambio de formato, revisión y ajuste de actividades de formación, ajuste actividades de </w:t>
+            </w:r>
+            <w:r>
+              <w:rPr>
+                <w:rFonts w:ascii="Arial" w:hAnsi="Arial" w:cs="Arial"/>
+                <w:b/>
+              </w:rPr>
               <w:lastRenderedPageBreak/>
-              <w:t xml:space="preserve">Promover </w:t>
-            </w:r>
-          </w:p>
-        </w:tc>
-        <w:tc>
-          <w:tcPr>
-            <w:tcW w:w="747" w:type="dxa"/>
-          </w:tcPr>
-          <w:p>
-            <w:pPr>
-              <w:jc w:val="both"/>
-              <w:rPr>
-                <w:rFonts w:ascii="Arial" w:hAnsi="Arial" w:cs="Arial"/>
-                <w:b/>
-              </w:rPr>
-            </w:pPr>
-            <w:r>
-              <w:rPr>
-                <w:rFonts w:ascii="Arial" w:hAnsi="Arial" w:cs="Arial"/>
-                <w:b/>
-              </w:rPr>
-              <w:t>2020</w:t>
-            </w:r>
-          </w:p>
-        </w:tc>
-        <w:tc>
-          <w:tcPr>
-            <w:tcW w:w="1938" w:type="dxa"/>
-          </w:tcPr>
-          <w:p>
-            <w:pPr>
-              <w:rPr>
-                <w:rFonts w:ascii="Arial" w:hAnsi="Arial" w:cs="Arial"/>
-                <w:b/>
-              </w:rPr>
-            </w:pPr>
-            <w:r>
-              <w:rPr>
-                <w:rFonts w:ascii="Arial" w:hAnsi="Arial" w:cs="Arial"/>
-                <w:b/>
-              </w:rPr>
-              <w:t xml:space="preserve">Cambio de formato, revisión y </w:t>
-            </w:r>
-            <w:r>
-              <w:rPr>
-                <w:rFonts w:ascii="Arial" w:hAnsi="Arial" w:cs="Arial"/>
-                <w:b/>
-              </w:rPr>
-              <w:lastRenderedPageBreak/>
-              <w:t>ajuste de actividades de formación, ajuste actividades de evaluación, cambio glosario y ajuste referentes bibliográficos.</w:t>
+              <w:t>evaluación, cambio glosario y ajuste referentes bibliográficos.</w:t>
             </w:r>
           </w:p>
         </w:tc>
@@ -6153,9 +7871,9 @@
       </w:pPr>
     </w:p>
     <w:sectPr>
-      <w:headerReference w:type="default" r:id="rId18"/>
-      <w:footerReference w:type="default" r:id="rId19"/>
-      <w:headerReference w:type="first" r:id="rId20"/>
+      <w:headerReference w:type="default" r:id="rId35"/>
+      <w:footerReference w:type="default" r:id="rId36"/>
+      <w:headerReference w:type="first" r:id="rId37"/>
       <w:pgSz w:w="12240" w:h="15840"/>
       <w:pgMar w:top="1779" w:right="1041" w:bottom="1418" w:left="1560" w:header="709" w:footer="709" w:gutter="0"/>
       <w:cols w:space="708"/>
